--- a/assets/myresume.docx
+++ b/assets/myresume.docx
@@ -1,6 +1,6 @@
 
 <file path=word/document.xml><?xml version="1.0" encoding="utf-8"?>
-<w:document xmlns:wpc="http://schemas.microsoft.com/office/word/2010/wordprocessingCanvas" xmlns:cx="http://schemas.microsoft.com/office/drawing/2014/chartex" xmlns:cx1="http://schemas.microsoft.com/office/drawing/2015/9/8/chartex" xmlns:cx2="http://schemas.microsoft.com/office/drawing/2015/10/21/chartex" xmlns:cx3="http://schemas.microsoft.com/office/drawing/2016/5/9/chartex" xmlns:cx4="http://schemas.microsoft.com/office/drawing/2016/5/10/chartex" xmlns:cx5="http://schemas.microsoft.com/office/drawing/2016/5/11/chartex" xmlns:cx6="http://schemas.microsoft.com/office/drawing/2016/5/12/chartex" xmlns:cx7="http://schemas.microsoft.com/office/drawing/2016/5/13/chartex" xmlns:cx8="http://schemas.microsoft.com/office/drawing/2016/5/14/chartex" xmlns:mc="http://schemas.openxmlformats.org/markup-compatibility/2006" xmlns:aink="http://schemas.microsoft.com/office/drawing/2016/ink" xmlns:am3d="http://schemas.microsoft.com/office/drawing/2017/model3d" xmlns:o="urn:schemas-microsoft-com:office:office" xmlns:r="http://schemas.openxmlformats.org/officeDocument/2006/relationships" xmlns:m="http://schemas.openxmlformats.org/officeDocument/2006/math" xmlns:v="urn:schemas-microsoft-com:vml" xmlns:wp14="http://schemas.microsoft.com/office/word/2010/wordprocessingDrawing" xmlns:wp="http://schemas.openxmlformats.org/drawingml/2006/wordprocessingDrawing" xmlns:w10="urn:schemas-microsoft-com:office:word" xmlns:w="http://schemas.openxmlformats.org/wordprocessingml/2006/main" xmlns:w14="http://schemas.microsoft.com/office/word/2010/wordml" xmlns:w15="http://schemas.microsoft.com/office/word/2012/wordml" xmlns:w16cex="http://schemas.microsoft.com/office/word/2018/wordml/cex" xmlns:w16cid="http://schemas.microsoft.com/office/word/2016/wordml/cid" xmlns:w16="http://schemas.microsoft.com/office/word/2018/wordml" xmlns:w16se="http://schemas.microsoft.com/office/word/2015/wordml/symex" xmlns:wpg="http://schemas.microsoft.com/office/word/2010/wordprocessingGroup" xmlns:wpi="http://schemas.microsoft.com/office/word/2010/wordprocessingInk" xmlns:wne="http://schemas.microsoft.com/office/word/2006/wordml" xmlns:wps="http://schemas.microsoft.com/office/word/2010/wordprocessingShape" mc:Ignorable="w14 w15 w16se w16cid w16 w16cex wp14">
+<w:document xmlns:wpc="http://schemas.microsoft.com/office/word/2010/wordprocessingCanvas" xmlns:cx="http://schemas.microsoft.com/office/drawing/2014/chartex" xmlns:cx1="http://schemas.microsoft.com/office/drawing/2015/9/8/chartex" xmlns:cx2="http://schemas.microsoft.com/office/drawing/2015/10/21/chartex" xmlns:cx3="http://schemas.microsoft.com/office/drawing/2016/5/9/chartex" xmlns:cx4="http://schemas.microsoft.com/office/drawing/2016/5/10/chartex" xmlns:cx5="http://schemas.microsoft.com/office/drawing/2016/5/11/chartex" xmlns:cx6="http://schemas.microsoft.com/office/drawing/2016/5/12/chartex" xmlns:cx7="http://schemas.microsoft.com/office/drawing/2016/5/13/chartex" xmlns:cx8="http://schemas.microsoft.com/office/drawing/2016/5/14/chartex" xmlns:mc="http://schemas.openxmlformats.org/markup-compatibility/2006" xmlns:aink="http://schemas.microsoft.com/office/drawing/2016/ink" xmlns:am3d="http://schemas.microsoft.com/office/drawing/2017/model3d" xmlns:o="urn:schemas-microsoft-com:office:office" xmlns:r="http://schemas.openxmlformats.org/officeDocument/2006/relationships" xmlns:m="http://schemas.openxmlformats.org/officeDocument/2006/math" xmlns:v="urn:schemas-microsoft-com:vml" xmlns:wp14="http://schemas.microsoft.com/office/word/2010/wordprocessingDrawing" xmlns:wp="http://schemas.openxmlformats.org/drawingml/2006/wordprocessingDrawing" xmlns:w10="urn:schemas-microsoft-com:office:word" xmlns:w="http://schemas.openxmlformats.org/wordprocessingml/2006/main" xmlns:w14="http://schemas.microsoft.com/office/word/2010/wordml" xmlns:w15="http://schemas.microsoft.com/office/word/2012/wordml" xmlns:w16cex="http://schemas.microsoft.com/office/word/2018/wordml/cex" xmlns:w16cid="http://schemas.microsoft.com/office/word/2016/wordml/cid" xmlns:w16="http://schemas.microsoft.com/office/word/2018/wordml" xmlns:w16sdtdh="http://schemas.microsoft.com/office/word/2020/wordml/sdtdatahash" xmlns:w16se="http://schemas.microsoft.com/office/word/2015/wordml/symex" xmlns:wpg="http://schemas.microsoft.com/office/word/2010/wordprocessingGroup" xmlns:wpi="http://schemas.microsoft.com/office/word/2010/wordprocessingInk" xmlns:wne="http://schemas.microsoft.com/office/word/2006/wordml" xmlns:wps="http://schemas.microsoft.com/office/word/2010/wordprocessingShape" mc:Ignorable="w14 w15 w16se w16cid w16 w16cex w16sdtdh wp14">
   <w:body>
     <w:tbl>
       <w:tblPr>
@@ -362,7 +362,6 @@
           <w:color w:val="595959" w:themeColor="text1" w:themeTint="A6"/>
           <w:sz w:val="20"/>
           <w:szCs w:val="20"/>
-          <w:lang w:val="en-US"/>
         </w:rPr>
       </w:pPr>
       <w:r>
@@ -439,7 +438,6 @@
           <w:color w:val="595959" w:themeColor="text1" w:themeTint="A6"/>
           <w:sz w:val="20"/>
           <w:szCs w:val="20"/>
-          <w:lang w:val="en-US"/>
         </w:rPr>
         <w:t xml:space="preserve">the </w:t>
       </w:r>
@@ -467,7 +465,6 @@
           <w:color w:val="595959" w:themeColor="text1" w:themeTint="A6"/>
           <w:sz w:val="20"/>
           <w:szCs w:val="20"/>
-          <w:lang w:val="en-US"/>
         </w:rPr>
         <w:t xml:space="preserve"> </w:t>
       </w:r>
@@ -486,7 +483,6 @@
           <w:color w:val="595959" w:themeColor="text1" w:themeTint="A6"/>
           <w:sz w:val="20"/>
           <w:szCs w:val="20"/>
-          <w:lang w:val="en-US"/>
         </w:rPr>
         <w:t xml:space="preserve"> (</w:t>
       </w:r>
@@ -496,7 +492,6 @@
           <w:color w:val="595959" w:themeColor="text1" w:themeTint="A6"/>
           <w:sz w:val="20"/>
           <w:szCs w:val="20"/>
-          <w:lang w:val="en-US"/>
         </w:rPr>
         <w:t>Jira</w:t>
       </w:r>
@@ -506,7 +501,6 @@
           <w:color w:val="595959" w:themeColor="text1" w:themeTint="A6"/>
           <w:sz w:val="20"/>
           <w:szCs w:val="20"/>
-          <w:lang w:val="en-US"/>
         </w:rPr>
         <w:t>)</w:t>
       </w:r>
@@ -525,7 +519,6 @@
           <w:color w:val="595959" w:themeColor="text1" w:themeTint="A6"/>
           <w:sz w:val="20"/>
           <w:szCs w:val="20"/>
-          <w:lang w:val="en-US"/>
         </w:rPr>
         <w:t xml:space="preserve"> here</w:t>
       </w:r>
@@ -544,7 +537,6 @@
           <w:color w:val="595959" w:themeColor="text1" w:themeTint="A6"/>
           <w:sz w:val="20"/>
           <w:szCs w:val="20"/>
-          <w:lang w:val="en-US"/>
         </w:rPr>
         <w:t>able to work</w:t>
       </w:r>
@@ -565,7 +557,6 @@
           <w:color w:val="595959" w:themeColor="text1" w:themeTint="A6"/>
           <w:sz w:val="20"/>
           <w:szCs w:val="20"/>
-          <w:lang w:val="en-US"/>
         </w:rPr>
         <w:t>Photoshop</w:t>
       </w:r>
@@ -577,72 +568,8 @@
           <w:color w:val="595959" w:themeColor="text1" w:themeTint="A6"/>
           <w:sz w:val="20"/>
           <w:szCs w:val="20"/>
-          <w:lang w:val="en-US"/>
         </w:rPr>
         <w:t>, XD</w:t>
-      </w:r>
-      <w:r>
-        <w:rPr>
-          <w:rFonts w:asciiTheme="majorHAnsi" w:hAnsiTheme="majorHAnsi" w:cstheme="majorHAnsi"/>
-          <w:color w:val="595959" w:themeColor="text1" w:themeTint="A6"/>
-          <w:sz w:val="20"/>
-          <w:szCs w:val="20"/>
-          <w:lang w:val="en-US"/>
-        </w:rPr>
-        <w:t xml:space="preserve"> </w:t>
-      </w:r>
-      <w:r>
-        <w:rPr>
-          <w:rFonts w:asciiTheme="majorHAnsi" w:hAnsiTheme="majorHAnsi" w:cstheme="majorHAnsi"/>
-          <w:color w:val="595959" w:themeColor="text1" w:themeTint="A6"/>
-          <w:sz w:val="20"/>
-          <w:szCs w:val="20"/>
-        </w:rPr>
-        <w:t xml:space="preserve">and </w:t>
-      </w:r>
-      <w:proofErr w:type="spellStart"/>
-      <w:r>
-        <w:rPr>
-          <w:rStyle w:val="Strong"/>
-          <w:rFonts w:asciiTheme="majorHAnsi" w:hAnsiTheme="majorHAnsi" w:cstheme="majorHAnsi"/>
-          <w:color w:val="595959" w:themeColor="text1" w:themeTint="A6"/>
-          <w:sz w:val="20"/>
-          <w:szCs w:val="20"/>
-          <w:lang w:val="en-US"/>
-        </w:rPr>
-        <w:t>invisionapp</w:t>
-      </w:r>
-      <w:proofErr w:type="spellEnd"/>
-      <w:r>
-        <w:rPr>
-          <w:rStyle w:val="Strong"/>
-          <w:rFonts w:asciiTheme="majorHAnsi" w:hAnsiTheme="majorHAnsi" w:cstheme="majorHAnsi"/>
-          <w:color w:val="595959" w:themeColor="text1" w:themeTint="A6"/>
-          <w:sz w:val="20"/>
-          <w:szCs w:val="20"/>
-          <w:lang w:val="en-US"/>
-        </w:rPr>
-        <w:t xml:space="preserve"> </w:t>
-      </w:r>
-      <w:r>
-        <w:rPr>
-          <w:rFonts w:asciiTheme="majorHAnsi" w:hAnsiTheme="majorHAnsi" w:cstheme="majorHAnsi"/>
-          <w:color w:val="595959" w:themeColor="text1" w:themeTint="A6"/>
-          <w:sz w:val="20"/>
-          <w:szCs w:val="20"/>
-          <w:lang w:val="en-US"/>
-        </w:rPr>
-        <w:t>&amp;</w:t>
-      </w:r>
-      <w:r>
-        <w:rPr>
-          <w:rFonts w:asciiTheme="majorHAnsi" w:hAnsiTheme="majorHAnsi" w:cstheme="majorHAnsi"/>
-          <w:color w:val="595959" w:themeColor="text1" w:themeTint="A6"/>
-          <w:sz w:val="20"/>
-          <w:szCs w:val="20"/>
-          <w:lang w:val="en-US"/>
-        </w:rPr>
-        <w:t xml:space="preserve"> </w:t>
       </w:r>
       <w:r>
         <w:rPr>
@@ -652,9 +579,64 @@
           <w:color w:val="595959" w:themeColor="text1" w:themeTint="A6"/>
           <w:sz w:val="20"/>
           <w:szCs w:val="20"/>
-          <w:lang w:val="en-US"/>
-        </w:rPr>
-        <w:t>Zipline</w:t>
+        </w:rPr>
+        <w:t>, Figma</w:t>
+      </w:r>
+      <w:r>
+        <w:rPr>
+          <w:rFonts w:asciiTheme="majorHAnsi" w:hAnsiTheme="majorHAnsi" w:cstheme="majorHAnsi"/>
+          <w:color w:val="595959" w:themeColor="text1" w:themeTint="A6"/>
+          <w:sz w:val="20"/>
+          <w:szCs w:val="20"/>
+        </w:rPr>
+        <w:t xml:space="preserve"> </w:t>
+      </w:r>
+      <w:r>
+        <w:rPr>
+          <w:rFonts w:asciiTheme="majorHAnsi" w:hAnsiTheme="majorHAnsi" w:cstheme="majorHAnsi"/>
+          <w:color w:val="595959" w:themeColor="text1" w:themeTint="A6"/>
+          <w:sz w:val="20"/>
+          <w:szCs w:val="20"/>
+        </w:rPr>
+        <w:t xml:space="preserve">and </w:t>
+      </w:r>
+      <w:r>
+        <w:rPr>
+          <w:rStyle w:val="Strong"/>
+          <w:rFonts w:asciiTheme="majorHAnsi" w:hAnsiTheme="majorHAnsi" w:cstheme="majorHAnsi"/>
+          <w:color w:val="595959" w:themeColor="text1" w:themeTint="A6"/>
+          <w:sz w:val="20"/>
+          <w:szCs w:val="20"/>
+        </w:rPr>
+        <w:t>invisionapp</w:t>
+      </w:r>
+      <w:r>
+        <w:rPr>
+          <w:rStyle w:val="Strong"/>
+          <w:rFonts w:asciiTheme="majorHAnsi" w:hAnsiTheme="majorHAnsi" w:cstheme="majorHAnsi"/>
+          <w:color w:val="595959" w:themeColor="text1" w:themeTint="A6"/>
+          <w:sz w:val="20"/>
+          <w:szCs w:val="20"/>
+        </w:rPr>
+        <w:t xml:space="preserve"> </w:t>
+      </w:r>
+      <w:r>
+        <w:rPr>
+          <w:rFonts w:asciiTheme="majorHAnsi" w:hAnsiTheme="majorHAnsi" w:cstheme="majorHAnsi"/>
+          <w:color w:val="595959" w:themeColor="text1" w:themeTint="A6"/>
+          <w:sz w:val="20"/>
+          <w:szCs w:val="20"/>
+        </w:rPr>
+        <w:t>&amp;</w:t>
+      </w:r>
+      <w:r>
+        <w:rPr>
+          <w:rFonts w:asciiTheme="majorHAnsi" w:hAnsiTheme="majorHAnsi" w:cstheme="majorHAnsi"/>
+          <w:color w:val="595959" w:themeColor="text1" w:themeTint="A6"/>
+          <w:sz w:val="20"/>
+          <w:szCs w:val="20"/>
+        </w:rPr>
+        <w:t xml:space="preserve"> </w:t>
       </w:r>
       <w:r>
         <w:rPr>
@@ -665,7 +647,7 @@
           <w:sz w:val="20"/>
           <w:szCs w:val="20"/>
         </w:rPr>
-        <w:t>.</w:t>
+        <w:t>Zipline.</w:t>
       </w:r>
     </w:p>
     <w:p>
@@ -707,7 +689,6 @@
           <w:color w:val="595959" w:themeColor="text1" w:themeTint="A6"/>
           <w:sz w:val="20"/>
           <w:szCs w:val="20"/>
-          <w:lang w:val="en-US"/>
         </w:rPr>
       </w:pPr>
       <w:r>
@@ -937,8 +918,12 @@
         </w:rPr>
         <w:t xml:space="preserve"> </w:t>
       </w:r>
-      <w:proofErr w:type="spellStart"/>
-      <w:proofErr w:type="gramStart"/>
+      <w:r>
+        <w:rPr>
+          <w:color w:val="262626" w:themeColor="text1" w:themeTint="D9"/>
+        </w:rPr>
+        <w:t xml:space="preserve">Figma, </w:t>
+      </w:r>
       <w:r>
         <w:rPr>
           <w:rStyle w:val="Strong"/>
@@ -947,9 +932,8 @@
           <w:sz w:val="20"/>
           <w:szCs w:val="20"/>
         </w:rPr>
-        <w:t>invisionapp</w:t>
-      </w:r>
-      <w:proofErr w:type="spellEnd"/>
+        <w:t>invasion</w:t>
+      </w:r>
       <w:r>
         <w:rPr>
           <w:rStyle w:val="Strong"/>
@@ -964,17 +948,9 @@
         <w:rPr>
           <w:color w:val="262626" w:themeColor="text1" w:themeTint="D9"/>
         </w:rPr>
-        <w:t>and</w:t>
-      </w:r>
-      <w:proofErr w:type="gramEnd"/>
-      <w:r>
-        <w:rPr>
-          <w:color w:val="262626" w:themeColor="text1" w:themeTint="D9"/>
-        </w:rPr>
-        <w:t xml:space="preserve"> </w:t>
+        <w:t xml:space="preserve">and </w:t>
       </w:r>
       <w:hyperlink r:id="rId10" w:tgtFrame="_blank" w:history="1">
-        <w:proofErr w:type="spellStart"/>
         <w:r>
           <w:rPr>
             <w:rStyle w:val="Hyperlink"/>
@@ -984,7 +960,6 @@
           </w:rPr>
           <w:t>zeplin</w:t>
         </w:r>
-        <w:proofErr w:type="spellEnd"/>
       </w:hyperlink>
       <w:r>
         <w:rPr>
@@ -1025,7 +1000,7 @@
         <w:rPr>
           <w:color w:val="262626" w:themeColor="text1" w:themeTint="D9"/>
         </w:rPr>
-        <w:t>Expert in HTML5, CSS3, SASS, Custom Java</w:t>
+        <w:t>Expert in HTML5, CSS3, SASS, Java</w:t>
       </w:r>
       <w:r>
         <w:rPr>
@@ -1115,7 +1090,7 @@
         <w:rPr>
           <w:color w:val="262626" w:themeColor="text1" w:themeTint="D9"/>
         </w:rPr>
-        <w:t xml:space="preserve">Capable to work in MVC base Projects in </w:t>
+        <w:t xml:space="preserve">Capable to work in MVC base Projects </w:t>
       </w:r>
       <w:r>
         <w:rPr>
@@ -1176,7 +1151,7 @@
         <w:rPr>
           <w:color w:val="262626" w:themeColor="text1" w:themeTint="D9"/>
         </w:rPr>
-        <w:t>Sublime, Dreamweaver, Scout, Koala</w:t>
+        <w:t>Sublime, Dreamweaver</w:t>
       </w:r>
     </w:p>
     <w:p>
@@ -1208,7 +1183,6 @@
         </w:rPr>
         <w:t xml:space="preserve">, </w:t>
       </w:r>
-      <w:proofErr w:type="spellStart"/>
       <w:r>
         <w:rPr>
           <w:color w:val="262626" w:themeColor="text1" w:themeTint="D9"/>
@@ -1219,28 +1193,7 @@
         <w:rPr>
           <w:color w:val="262626" w:themeColor="text1" w:themeTint="D9"/>
         </w:rPr>
-        <w:t>yog</w:t>
-      </w:r>
-      <w:proofErr w:type="spellEnd"/>
-      <w:r>
-        <w:rPr>
-          <w:color w:val="262626" w:themeColor="text1" w:themeTint="D9"/>
-        </w:rPr>
-        <w:t xml:space="preserve">, </w:t>
-      </w:r>
-      <w:proofErr w:type="spellStart"/>
-      <w:r>
-        <w:rPr>
-          <w:color w:val="262626" w:themeColor="text1" w:themeTint="D9"/>
-        </w:rPr>
-        <w:t>navicat</w:t>
-      </w:r>
-      <w:proofErr w:type="spellEnd"/>
-      <w:r>
-        <w:rPr>
-          <w:color w:val="262626" w:themeColor="text1" w:themeTint="D9"/>
-        </w:rPr>
-        <w:t xml:space="preserve">. Flexile for exploring the server side. </w:t>
+        <w:t xml:space="preserve">yog, navicat. Flexile for exploring the server side. </w:t>
       </w:r>
     </w:p>
     <w:p>
@@ -1385,7 +1338,6 @@
           <w:color w:val="595959" w:themeColor="text1" w:themeTint="A6"/>
           <w:sz w:val="20"/>
           <w:szCs w:val="20"/>
-          <w:lang w:val="en-US"/>
         </w:rPr>
       </w:pPr>
     </w:p>
@@ -1397,7 +1349,6 @@
           <w:color w:val="595959" w:themeColor="text1" w:themeTint="A6"/>
           <w:sz w:val="20"/>
           <w:szCs w:val="20"/>
-          <w:lang w:val="en-US"/>
         </w:rPr>
       </w:pPr>
     </w:p>
@@ -1409,7 +1360,6 @@
           <w:color w:val="595959" w:themeColor="text1" w:themeTint="A6"/>
           <w:sz w:val="20"/>
           <w:szCs w:val="20"/>
-          <w:lang w:val="en-US"/>
         </w:rPr>
       </w:pPr>
     </w:p>
@@ -1421,7 +1371,6 @@
           <w:color w:val="595959" w:themeColor="text1" w:themeTint="A6"/>
           <w:sz w:val="20"/>
           <w:szCs w:val="20"/>
-          <w:lang w:val="en-US"/>
         </w:rPr>
       </w:pPr>
     </w:p>
@@ -1433,7 +1382,6 @@
           <w:color w:val="595959" w:themeColor="text1" w:themeTint="A6"/>
           <w:sz w:val="20"/>
           <w:szCs w:val="20"/>
-          <w:lang w:val="en-US"/>
         </w:rPr>
       </w:pPr>
     </w:p>
@@ -1985,17 +1933,8 @@
             <w:rStyle w:val="Hyperlink"/>
             <w:color w:val="767171" w:themeColor="background2" w:themeShade="80"/>
           </w:rPr>
-          <w:t xml:space="preserve">Digital Solutions / </w:t>
+          <w:t>Digital Solutions / KtechSol</w:t>
         </w:r>
-        <w:proofErr w:type="spellStart"/>
-        <w:r>
-          <w:rPr>
-            <w:rStyle w:val="Hyperlink"/>
-            <w:color w:val="767171" w:themeColor="background2" w:themeShade="80"/>
-          </w:rPr>
-          <w:t>KtechSol</w:t>
-        </w:r>
-        <w:proofErr w:type="spellEnd"/>
       </w:hyperlink>
       <w:r>
         <w:rPr>
@@ -2200,21 +2139,7 @@
         <w:rPr>
           <w:color w:val="767171" w:themeColor="background2" w:themeShade="80"/>
         </w:rPr>
-        <w:t xml:space="preserve">I served </w:t>
-      </w:r>
-      <w:proofErr w:type="spellStart"/>
-      <w:r>
-        <w:rPr>
-          <w:color w:val="767171" w:themeColor="background2" w:themeShade="80"/>
-        </w:rPr>
-        <w:t>InicSol</w:t>
-      </w:r>
-      <w:proofErr w:type="spellEnd"/>
-      <w:r>
-        <w:rPr>
-          <w:color w:val="767171" w:themeColor="background2" w:themeShade="80"/>
-        </w:rPr>
-        <w:t xml:space="preserve"> as WordPress / Front-end developer. I learnt Advanced development using Core php, </w:t>
+        <w:t xml:space="preserve">I served InicSol as WordPress / Front-end developer. I learnt Advanced development using Core php, </w:t>
       </w:r>
       <w:r>
         <w:rPr>
@@ -2882,7 +2807,14 @@
                 <w:rFonts w:asciiTheme="majorHAnsi" w:hAnsiTheme="majorHAnsi" w:cstheme="majorHAnsi"/>
                 <w:color w:val="767171" w:themeColor="background2" w:themeShade="80"/>
               </w:rPr>
-              <w:t>HTML5</w:t>
+              <w:t>HTML</w:t>
+            </w:r>
+            <w:r>
+              <w:rPr>
+                <w:rFonts w:asciiTheme="majorHAnsi" w:hAnsiTheme="majorHAnsi" w:cstheme="majorHAnsi"/>
+                <w:color w:val="767171" w:themeColor="background2" w:themeShade="80"/>
+              </w:rPr>
+              <w:t>/CSS</w:t>
             </w:r>
           </w:p>
           <w:p>
@@ -3343,7 +3275,7 @@
                 <w:rFonts w:asciiTheme="majorHAnsi" w:hAnsiTheme="majorHAnsi" w:cstheme="majorHAnsi"/>
                 <w:color w:val="767171" w:themeColor="background2" w:themeShade="80"/>
               </w:rPr>
-              <w:t>CSS3</w:t>
+              <w:t>WebPack/Gulp</w:t>
             </w:r>
           </w:p>
           <w:p>
@@ -3806,6 +3738,13 @@
                 <w:rFonts w:asciiTheme="majorHAnsi" w:hAnsiTheme="majorHAnsi" w:cstheme="majorHAnsi"/>
                 <w:color w:val="767171" w:themeColor="background2" w:themeShade="80"/>
               </w:rPr>
+              <w:t>Bootstrap /</w:t>
+            </w:r>
+            <w:r>
+              <w:rPr>
+                <w:rFonts w:asciiTheme="majorHAnsi" w:hAnsiTheme="majorHAnsi" w:cstheme="majorHAnsi"/>
+                <w:color w:val="767171" w:themeColor="background2" w:themeShade="80"/>
+              </w:rPr>
               <w:t>SASS</w:t>
             </w:r>
           </w:p>
@@ -4269,7 +4208,7 @@
                 <w:rFonts w:asciiTheme="majorHAnsi" w:hAnsiTheme="majorHAnsi" w:cstheme="majorHAnsi"/>
                 <w:color w:val="767171" w:themeColor="background2" w:themeShade="80"/>
               </w:rPr>
-              <w:t>SEO</w:t>
+              <w:t>JavaScript</w:t>
             </w:r>
           </w:p>
           <w:p>
@@ -4732,7 +4671,7 @@
                 <w:rFonts w:asciiTheme="majorHAnsi" w:hAnsiTheme="majorHAnsi" w:cstheme="majorHAnsi"/>
                 <w:color w:val="767171" w:themeColor="background2" w:themeShade="80"/>
               </w:rPr>
-              <w:t>JavaScript</w:t>
+              <w:t>TypeScript ES5/6</w:t>
             </w:r>
           </w:p>
           <w:p>
@@ -5193,7 +5132,7 @@
                 <w:rFonts w:asciiTheme="majorHAnsi" w:hAnsiTheme="majorHAnsi" w:cstheme="majorHAnsi"/>
                 <w:color w:val="767171" w:themeColor="background2" w:themeShade="80"/>
               </w:rPr>
-              <w:t xml:space="preserve">jQuery </w:t>
+              <w:t>React Js</w:t>
             </w:r>
           </w:p>
           <w:p>
@@ -6115,7 +6054,7 @@
                 <w:rFonts w:asciiTheme="majorHAnsi" w:hAnsiTheme="majorHAnsi" w:cstheme="majorHAnsi"/>
                 <w:color w:val="767171" w:themeColor="background2" w:themeShade="80"/>
               </w:rPr>
-              <w:t>Adobe Photoshop</w:t>
+              <w:t>Photoshop/xd/figma</w:t>
             </w:r>
           </w:p>
           <w:p>
@@ -7039,7 +6978,7 @@
                 <w:rFonts w:asciiTheme="majorHAnsi" w:hAnsiTheme="majorHAnsi" w:cstheme="majorHAnsi"/>
                 <w:color w:val="767171" w:themeColor="background2" w:themeShade="80"/>
               </w:rPr>
-              <w:t>Adobe Dreamweaver</w:t>
+              <w:t>Git</w:t>
             </w:r>
           </w:p>
           <w:p>
@@ -8431,7 +8370,7 @@
                 <w:rFonts w:asciiTheme="majorHAnsi" w:hAnsiTheme="majorHAnsi" w:cstheme="majorHAnsi"/>
                 <w:color w:val="767171" w:themeColor="background2" w:themeShade="80"/>
               </w:rPr>
-              <w:t>PSD to HTML</w:t>
+              <w:t>NPM/bundler</w:t>
             </w:r>
           </w:p>
           <w:p>
@@ -9353,7 +9292,7 @@
                 <w:rFonts w:asciiTheme="majorHAnsi" w:hAnsiTheme="majorHAnsi" w:cstheme="majorHAnsi"/>
                 <w:color w:val="767171" w:themeColor="background2" w:themeShade="80"/>
               </w:rPr>
-              <w:t>Adobe Flash</w:t>
+              <w:t>Core PHP, MySQL</w:t>
             </w:r>
           </w:p>
           <w:p>
@@ -9809,461 +9748,6 @@
                 <w:color w:val="767171" w:themeColor="background2" w:themeShade="80"/>
               </w:rPr>
             </w:pPr>
-            <w:r>
-              <w:rPr>
-                <w:rFonts w:asciiTheme="majorHAnsi" w:hAnsiTheme="majorHAnsi" w:cstheme="majorHAnsi"/>
-                <w:color w:val="767171" w:themeColor="background2" w:themeShade="80"/>
-              </w:rPr>
-              <w:t>3</w:t>
-            </w:r>
-            <w:r>
-              <w:rPr>
-                <w:rFonts w:asciiTheme="majorHAnsi" w:hAnsiTheme="majorHAnsi" w:cstheme="majorHAnsi"/>
-                <w:color w:val="767171" w:themeColor="background2" w:themeShade="80"/>
-                <w:vertAlign w:val="superscript"/>
-              </w:rPr>
-              <w:t>rd</w:t>
-            </w:r>
-            <w:r>
-              <w:rPr>
-                <w:rFonts w:asciiTheme="majorHAnsi" w:hAnsiTheme="majorHAnsi" w:cstheme="majorHAnsi"/>
-                <w:color w:val="767171" w:themeColor="background2" w:themeShade="80"/>
-              </w:rPr>
-              <w:t xml:space="preserve"> Party API</w:t>
-            </w:r>
-          </w:p>
-          <w:p>
-            <w:pPr>
-              <w:rPr>
-                <w:rFonts w:asciiTheme="majorHAnsi" w:hAnsiTheme="majorHAnsi" w:cstheme="majorHAnsi"/>
-                <w:color w:val="767171" w:themeColor="background2" w:themeShade="80"/>
-              </w:rPr>
-            </w:pPr>
-            <w:r>
-              <w:rPr>
-                <w:rFonts w:asciiTheme="majorHAnsi" w:hAnsiTheme="majorHAnsi" w:cstheme="majorHAnsi"/>
-                <w:noProof/>
-                <w:color w:val="767171" w:themeColor="background2" w:themeShade="80"/>
-              </w:rPr>
-              <mc:AlternateContent>
-                <mc:Choice Requires="wps">
-                  <w:drawing>
-                    <wp:anchor distT="0" distB="0" distL="114300" distR="114300" simplePos="0" relativeHeight="251756544" behindDoc="0" locked="0" layoutInCell="1" allowOverlap="1" wp14:anchorId="3E029DAD" wp14:editId="0567DBFB">
-                      <wp:simplePos x="0" y="0"/>
-                      <wp:positionH relativeFrom="column">
-                        <wp:posOffset>3175</wp:posOffset>
-                      </wp:positionH>
-                      <wp:positionV relativeFrom="paragraph">
-                        <wp:posOffset>0</wp:posOffset>
-                      </wp:positionV>
-                      <wp:extent cx="133350" cy="133350"/>
-                      <wp:effectExtent l="0" t="0" r="0" b="0"/>
-                      <wp:wrapNone/>
-                      <wp:docPr id="1" name="6-Point Star 1"/>
-                      <wp:cNvGraphicFramePr/>
-                      <a:graphic xmlns:a="http://schemas.openxmlformats.org/drawingml/2006/main">
-                        <a:graphicData uri="http://schemas.microsoft.com/office/word/2010/wordprocessingShape">
-                          <wps:wsp>
-                            <wps:cNvSpPr/>
-                            <wps:spPr>
-                              <a:xfrm>
-                                <a:off x="0" y="0"/>
-                                <a:ext cx="133350" cy="133350"/>
-                              </a:xfrm>
-                              <a:prstGeom prst="star6">
-                                <a:avLst/>
-                              </a:prstGeom>
-                              <a:solidFill>
-                                <a:srgbClr val="0BA4D6"/>
-                              </a:solidFill>
-                              <a:ln>
-                                <a:noFill/>
-                              </a:ln>
-                            </wps:spPr>
-                            <wps:style>
-                              <a:lnRef idx="2">
-                                <a:schemeClr val="accent1">
-                                  <a:shade val="50000"/>
-                                </a:schemeClr>
-                              </a:lnRef>
-                              <a:fillRef idx="1">
-                                <a:schemeClr val="accent1"/>
-                              </a:fillRef>
-                              <a:effectRef idx="0">
-                                <a:schemeClr val="accent1"/>
-                              </a:effectRef>
-                              <a:fontRef idx="minor">
-                                <a:schemeClr val="lt1"/>
-                              </a:fontRef>
-                            </wps:style>
-                            <wps:bodyPr rot="0" spcFirstLastPara="0" vertOverflow="overflow" horzOverflow="overflow" vert="horz" wrap="square" lIns="91440" tIns="45720" rIns="91440" bIns="45720" numCol="1" spcCol="0" rtlCol="0" fromWordArt="0" anchor="ctr" anchorCtr="0" forceAA="0" compatLnSpc="1">
-                              <a:prstTxWarp prst="textNoShape">
-                                <a:avLst/>
-                              </a:prstTxWarp>
-                              <a:noAutofit/>
-                            </wps:bodyPr>
-                          </wps:wsp>
-                        </a:graphicData>
-                      </a:graphic>
-                      <wp14:sizeRelH relativeFrom="margin">
-                        <wp14:pctWidth>0</wp14:pctWidth>
-                      </wp14:sizeRelH>
-                      <wp14:sizeRelV relativeFrom="margin">
-                        <wp14:pctHeight>0</wp14:pctHeight>
-                      </wp14:sizeRelV>
-                    </wp:anchor>
-                  </w:drawing>
-                </mc:Choice>
-                <mc:Fallback>
-                  <w:pict>
-                    <v:shape w14:anchorId="6882BE7A" id="6-Point Star 1" o:spid="_x0000_s1026" style="position:absolute;margin-left:.25pt;margin-top:0;width:10.5pt;height:10.5pt;z-index:251756544;visibility:visible;mso-wrap-style:square;mso-width-percent:0;mso-height-percent:0;mso-wrap-distance-left:9pt;mso-wrap-distance-top:0;mso-wrap-distance-right:9pt;mso-wrap-distance-bottom:0;mso-position-horizontal:absolute;mso-position-horizontal-relative:text;mso-position-vertical:absolute;mso-position-vertical-relative:text;mso-width-percent:0;mso-height-percent:0;mso-width-relative:margin;mso-height-relative:margin;v-text-anchor:middle" coordsize="133350,133350" o:gfxdata="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" path="m,33338r44450,-1l66675,,88900,33337r44450,1l111126,66675r22224,33338l88900,100013,66675,133350,44450,100013,,100013,22224,66675,,33338xe" fillcolor="#0ba4d6" stroked="f" strokeweight="1pt">
-                      <v:stroke joinstyle="miter"/>
-                      <v:path arrowok="t" o:connecttype="custom" o:connectlocs="0,33338;44450,33337;66675,0;88900,33337;133350,33338;111126,66675;133350,100013;88900,100013;66675,133350;44450,100013;0,100013;22224,66675;0,33338" o:connectangles="0,0,0,0,0,0,0,0,0,0,0,0,0"/>
-                    </v:shape>
-                  </w:pict>
-                </mc:Fallback>
-              </mc:AlternateContent>
-            </w:r>
-            <w:r>
-              <w:rPr>
-                <w:rFonts w:asciiTheme="majorHAnsi" w:hAnsiTheme="majorHAnsi" w:cstheme="majorHAnsi"/>
-                <w:noProof/>
-                <w:color w:val="767171" w:themeColor="background2" w:themeShade="80"/>
-              </w:rPr>
-              <mc:AlternateContent>
-                <mc:Choice Requires="wps">
-                  <w:drawing>
-                    <wp:anchor distT="0" distB="0" distL="114300" distR="114300" simplePos="0" relativeHeight="251757568" behindDoc="0" locked="0" layoutInCell="1" allowOverlap="1" wp14:anchorId="7C6ECF66" wp14:editId="42176421">
-                      <wp:simplePos x="0" y="0"/>
-                      <wp:positionH relativeFrom="column">
-                        <wp:posOffset>155575</wp:posOffset>
-                      </wp:positionH>
-                      <wp:positionV relativeFrom="paragraph">
-                        <wp:posOffset>0</wp:posOffset>
-                      </wp:positionV>
-                      <wp:extent cx="133350" cy="133350"/>
-                      <wp:effectExtent l="0" t="0" r="0" b="0"/>
-                      <wp:wrapNone/>
-                      <wp:docPr id="3" name="6-Point Star 3"/>
-                      <wp:cNvGraphicFramePr/>
-                      <a:graphic xmlns:a="http://schemas.openxmlformats.org/drawingml/2006/main">
-                        <a:graphicData uri="http://schemas.microsoft.com/office/word/2010/wordprocessingShape">
-                          <wps:wsp>
-                            <wps:cNvSpPr/>
-                            <wps:spPr>
-                              <a:xfrm>
-                                <a:off x="0" y="0"/>
-                                <a:ext cx="133350" cy="133350"/>
-                              </a:xfrm>
-                              <a:prstGeom prst="star6">
-                                <a:avLst/>
-                              </a:prstGeom>
-                              <a:solidFill>
-                                <a:srgbClr val="0BA4D6"/>
-                              </a:solidFill>
-                              <a:ln>
-                                <a:noFill/>
-                              </a:ln>
-                            </wps:spPr>
-                            <wps:style>
-                              <a:lnRef idx="2">
-                                <a:schemeClr val="accent1">
-                                  <a:shade val="50000"/>
-                                </a:schemeClr>
-                              </a:lnRef>
-                              <a:fillRef idx="1">
-                                <a:schemeClr val="accent1"/>
-                              </a:fillRef>
-                              <a:effectRef idx="0">
-                                <a:schemeClr val="accent1"/>
-                              </a:effectRef>
-                              <a:fontRef idx="minor">
-                                <a:schemeClr val="lt1"/>
-                              </a:fontRef>
-                            </wps:style>
-                            <wps:bodyPr rot="0" spcFirstLastPara="0" vertOverflow="overflow" horzOverflow="overflow" vert="horz" wrap="square" lIns="91440" tIns="45720" rIns="91440" bIns="45720" numCol="1" spcCol="0" rtlCol="0" fromWordArt="0" anchor="ctr" anchorCtr="0" forceAA="0" compatLnSpc="1">
-                              <a:prstTxWarp prst="textNoShape">
-                                <a:avLst/>
-                              </a:prstTxWarp>
-                              <a:noAutofit/>
-                            </wps:bodyPr>
-                          </wps:wsp>
-                        </a:graphicData>
-                      </a:graphic>
-                      <wp14:sizeRelH relativeFrom="margin">
-                        <wp14:pctWidth>0</wp14:pctWidth>
-                      </wp14:sizeRelH>
-                      <wp14:sizeRelV relativeFrom="margin">
-                        <wp14:pctHeight>0</wp14:pctHeight>
-                      </wp14:sizeRelV>
-                    </wp:anchor>
-                  </w:drawing>
-                </mc:Choice>
-                <mc:Fallback>
-                  <w:pict>
-                    <v:shape w14:anchorId="262429B7" id="6-Point Star 3" o:spid="_x0000_s1026" style="position:absolute;margin-left:12.25pt;margin-top:0;width:10.5pt;height:10.5pt;z-index:251757568;visibility:visible;mso-wrap-style:square;mso-width-percent:0;mso-height-percent:0;mso-wrap-distance-left:9pt;mso-wrap-distance-top:0;mso-wrap-distance-right:9pt;mso-wrap-distance-bottom:0;mso-position-horizontal:absolute;mso-position-horizontal-relative:text;mso-position-vertical:absolute;mso-position-vertical-relative:text;mso-width-percent:0;mso-height-percent:0;mso-width-relative:margin;mso-height-relative:margin;v-text-anchor:middle" coordsize="133350,133350" o:gfxdata="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" path="m,33338r44450,-1l66675,,88900,33337r44450,1l111126,66675r22224,33338l88900,100013,66675,133350,44450,100013,,100013,22224,66675,,33338xe" fillcolor="#0ba4d6" stroked="f" strokeweight="1pt">
-                      <v:stroke joinstyle="miter"/>
-                      <v:path arrowok="t" o:connecttype="custom" o:connectlocs="0,33338;44450,33337;66675,0;88900,33337;133350,33338;111126,66675;133350,100013;88900,100013;66675,133350;44450,100013;0,100013;22224,66675;0,33338" o:connectangles="0,0,0,0,0,0,0,0,0,0,0,0,0"/>
-                    </v:shape>
-                  </w:pict>
-                </mc:Fallback>
-              </mc:AlternateContent>
-            </w:r>
-            <w:r>
-              <w:rPr>
-                <w:rFonts w:asciiTheme="majorHAnsi" w:hAnsiTheme="majorHAnsi" w:cstheme="majorHAnsi"/>
-                <w:noProof/>
-                <w:color w:val="767171" w:themeColor="background2" w:themeShade="80"/>
-              </w:rPr>
-              <mc:AlternateContent>
-                <mc:Choice Requires="wps">
-                  <w:drawing>
-                    <wp:anchor distT="0" distB="0" distL="114300" distR="114300" simplePos="0" relativeHeight="251758592" behindDoc="0" locked="0" layoutInCell="1" allowOverlap="1" wp14:anchorId="16692B5E" wp14:editId="5BB185C5">
-                      <wp:simplePos x="0" y="0"/>
-                      <wp:positionH relativeFrom="column">
-                        <wp:posOffset>307975</wp:posOffset>
-                      </wp:positionH>
-                      <wp:positionV relativeFrom="paragraph">
-                        <wp:posOffset>0</wp:posOffset>
-                      </wp:positionV>
-                      <wp:extent cx="133350" cy="133350"/>
-                      <wp:effectExtent l="0" t="0" r="0" b="0"/>
-                      <wp:wrapNone/>
-                      <wp:docPr id="4" name="6-Point Star 4"/>
-                      <wp:cNvGraphicFramePr/>
-                      <a:graphic xmlns:a="http://schemas.openxmlformats.org/drawingml/2006/main">
-                        <a:graphicData uri="http://schemas.microsoft.com/office/word/2010/wordprocessingShape">
-                          <wps:wsp>
-                            <wps:cNvSpPr/>
-                            <wps:spPr>
-                              <a:xfrm>
-                                <a:off x="0" y="0"/>
-                                <a:ext cx="133350" cy="133350"/>
-                              </a:xfrm>
-                              <a:prstGeom prst="star6">
-                                <a:avLst/>
-                              </a:prstGeom>
-                              <a:solidFill>
-                                <a:srgbClr val="0BA4D6"/>
-                              </a:solidFill>
-                              <a:ln>
-                                <a:noFill/>
-                              </a:ln>
-                            </wps:spPr>
-                            <wps:style>
-                              <a:lnRef idx="2">
-                                <a:schemeClr val="accent1">
-                                  <a:shade val="50000"/>
-                                </a:schemeClr>
-                              </a:lnRef>
-                              <a:fillRef idx="1">
-                                <a:schemeClr val="accent1"/>
-                              </a:fillRef>
-                              <a:effectRef idx="0">
-                                <a:schemeClr val="accent1"/>
-                              </a:effectRef>
-                              <a:fontRef idx="minor">
-                                <a:schemeClr val="lt1"/>
-                              </a:fontRef>
-                            </wps:style>
-                            <wps:bodyPr rot="0" spcFirstLastPara="0" vertOverflow="overflow" horzOverflow="overflow" vert="horz" wrap="square" lIns="91440" tIns="45720" rIns="91440" bIns="45720" numCol="1" spcCol="0" rtlCol="0" fromWordArt="0" anchor="ctr" anchorCtr="0" forceAA="0" compatLnSpc="1">
-                              <a:prstTxWarp prst="textNoShape">
-                                <a:avLst/>
-                              </a:prstTxWarp>
-                              <a:noAutofit/>
-                            </wps:bodyPr>
-                          </wps:wsp>
-                        </a:graphicData>
-                      </a:graphic>
-                      <wp14:sizeRelH relativeFrom="margin">
-                        <wp14:pctWidth>0</wp14:pctWidth>
-                      </wp14:sizeRelH>
-                      <wp14:sizeRelV relativeFrom="margin">
-                        <wp14:pctHeight>0</wp14:pctHeight>
-                      </wp14:sizeRelV>
-                    </wp:anchor>
-                  </w:drawing>
-                </mc:Choice>
-                <mc:Fallback>
-                  <w:pict>
-                    <v:shape w14:anchorId="7F316889" id="6-Point Star 4" o:spid="_x0000_s1026" style="position:absolute;margin-left:24.25pt;margin-top:0;width:10.5pt;height:10.5pt;z-index:251758592;visibility:visible;mso-wrap-style:square;mso-width-percent:0;mso-height-percent:0;mso-wrap-distance-left:9pt;mso-wrap-distance-top:0;mso-wrap-distance-right:9pt;mso-wrap-distance-bottom:0;mso-position-horizontal:absolute;mso-position-horizontal-relative:text;mso-position-vertical:absolute;mso-position-vertical-relative:text;mso-width-percent:0;mso-height-percent:0;mso-width-relative:margin;mso-height-relative:margin;v-text-anchor:middle" coordsize="133350,133350" o:gfxdata="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" path="m,33338r44450,-1l66675,,88900,33337r44450,1l111126,66675r22224,33338l88900,100013,66675,133350,44450,100013,,100013,22224,66675,,33338xe" fillcolor="#0ba4d6" stroked="f" strokeweight="1pt">
-                      <v:stroke joinstyle="miter"/>
-                      <v:path arrowok="t" o:connecttype="custom" o:connectlocs="0,33338;44450,33337;66675,0;88900,33337;133350,33338;111126,66675;133350,100013;88900,100013;66675,133350;44450,100013;0,100013;22224,66675;0,33338" o:connectangles="0,0,0,0,0,0,0,0,0,0,0,0,0"/>
-                    </v:shape>
-                  </w:pict>
-                </mc:Fallback>
-              </mc:AlternateContent>
-            </w:r>
-            <w:r>
-              <w:rPr>
-                <w:rFonts w:asciiTheme="majorHAnsi" w:hAnsiTheme="majorHAnsi" w:cstheme="majorHAnsi"/>
-                <w:noProof/>
-                <w:color w:val="767171" w:themeColor="background2" w:themeShade="80"/>
-              </w:rPr>
-              <mc:AlternateContent>
-                <mc:Choice Requires="wps">
-                  <w:drawing>
-                    <wp:anchor distT="0" distB="0" distL="114300" distR="114300" simplePos="0" relativeHeight="251759616" behindDoc="0" locked="0" layoutInCell="1" allowOverlap="1" wp14:anchorId="4465C17D" wp14:editId="0EBCB9F8">
-                      <wp:simplePos x="0" y="0"/>
-                      <wp:positionH relativeFrom="column">
-                        <wp:posOffset>460375</wp:posOffset>
-                      </wp:positionH>
-                      <wp:positionV relativeFrom="paragraph">
-                        <wp:posOffset>0</wp:posOffset>
-                      </wp:positionV>
-                      <wp:extent cx="133350" cy="133350"/>
-                      <wp:effectExtent l="19050" t="19050" r="19050" b="38100"/>
-                      <wp:wrapNone/>
-                      <wp:docPr id="9" name="6-Point Star 9"/>
-                      <wp:cNvGraphicFramePr/>
-                      <a:graphic xmlns:a="http://schemas.openxmlformats.org/drawingml/2006/main">
-                        <a:graphicData uri="http://schemas.microsoft.com/office/word/2010/wordprocessingShape">
-                          <wps:wsp>
-                            <wps:cNvSpPr/>
-                            <wps:spPr>
-                              <a:xfrm>
-                                <a:off x="0" y="0"/>
-                                <a:ext cx="133350" cy="133350"/>
-                              </a:xfrm>
-                              <a:prstGeom prst="star6">
-                                <a:avLst/>
-                              </a:prstGeom>
-                              <a:noFill/>
-                              <a:ln>
-                                <a:solidFill>
-                                  <a:srgbClr val="0BA4D6"/>
-                                </a:solidFill>
-                              </a:ln>
-                            </wps:spPr>
-                            <wps:style>
-                              <a:lnRef idx="2">
-                                <a:schemeClr val="accent1">
-                                  <a:shade val="50000"/>
-                                </a:schemeClr>
-                              </a:lnRef>
-                              <a:fillRef idx="1">
-                                <a:schemeClr val="accent1"/>
-                              </a:fillRef>
-                              <a:effectRef idx="0">
-                                <a:schemeClr val="accent1"/>
-                              </a:effectRef>
-                              <a:fontRef idx="minor">
-                                <a:schemeClr val="lt1"/>
-                              </a:fontRef>
-                            </wps:style>
-                            <wps:bodyPr rot="0" spcFirstLastPara="0" vertOverflow="overflow" horzOverflow="overflow" vert="horz" wrap="square" lIns="91440" tIns="45720" rIns="91440" bIns="45720" numCol="1" spcCol="0" rtlCol="0" fromWordArt="0" anchor="ctr" anchorCtr="0" forceAA="0" compatLnSpc="1">
-                              <a:prstTxWarp prst="textNoShape">
-                                <a:avLst/>
-                              </a:prstTxWarp>
-                              <a:noAutofit/>
-                            </wps:bodyPr>
-                          </wps:wsp>
-                        </a:graphicData>
-                      </a:graphic>
-                      <wp14:sizeRelH relativeFrom="margin">
-                        <wp14:pctWidth>0</wp14:pctWidth>
-                      </wp14:sizeRelH>
-                      <wp14:sizeRelV relativeFrom="margin">
-                        <wp14:pctHeight>0</wp14:pctHeight>
-                      </wp14:sizeRelV>
-                    </wp:anchor>
-                  </w:drawing>
-                </mc:Choice>
-                <mc:Fallback>
-                  <w:pict>
-                    <v:shape w14:anchorId="33F27F94" id="6-Point Star 9" o:spid="_x0000_s1026" style="position:absolute;margin-left:36.25pt;margin-top:0;width:10.5pt;height:10.5pt;z-index:251759616;visibility:visible;mso-wrap-style:square;mso-width-percent:0;mso-height-percent:0;mso-wrap-distance-left:9pt;mso-wrap-distance-top:0;mso-wrap-distance-right:9pt;mso-wrap-distance-bottom:0;mso-position-horizontal:absolute;mso-position-horizontal-relative:text;mso-position-vertical:absolute;mso-position-vertical-relative:text;mso-width-percent:0;mso-height-percent:0;mso-width-relative:margin;mso-height-relative:margin;v-text-anchor:middle" coordsize="133350,133350" o:gfxdata="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" path="m,33338r44450,-1l66675,,88900,33337r44450,1l111126,66675r22224,33338l88900,100013,66675,133350,44450,100013,,100013,22224,66675,,33338xe" filled="f" strokecolor="#0ba4d6" strokeweight="1pt">
-                      <v:stroke joinstyle="miter"/>
-                      <v:path arrowok="t" o:connecttype="custom" o:connectlocs="0,33338;44450,33337;66675,0;88900,33337;133350,33338;111126,66675;133350,100013;88900,100013;66675,133350;44450,100013;0,100013;22224,66675;0,33338" o:connectangles="0,0,0,0,0,0,0,0,0,0,0,0,0"/>
-                    </v:shape>
-                  </w:pict>
-                </mc:Fallback>
-              </mc:AlternateContent>
-            </w:r>
-            <w:r>
-              <w:rPr>
-                <w:rFonts w:asciiTheme="majorHAnsi" w:hAnsiTheme="majorHAnsi" w:cstheme="majorHAnsi"/>
-                <w:noProof/>
-                <w:color w:val="767171" w:themeColor="background2" w:themeShade="80"/>
-              </w:rPr>
-              <mc:AlternateContent>
-                <mc:Choice Requires="wps">
-                  <w:drawing>
-                    <wp:anchor distT="0" distB="0" distL="114300" distR="114300" simplePos="0" relativeHeight="251760640" behindDoc="0" locked="0" layoutInCell="1" allowOverlap="1" wp14:anchorId="79372599" wp14:editId="53AA5BDC">
-                      <wp:simplePos x="0" y="0"/>
-                      <wp:positionH relativeFrom="column">
-                        <wp:posOffset>612775</wp:posOffset>
-                      </wp:positionH>
-                      <wp:positionV relativeFrom="paragraph">
-                        <wp:posOffset>0</wp:posOffset>
-                      </wp:positionV>
-                      <wp:extent cx="133350" cy="133350"/>
-                      <wp:effectExtent l="19050" t="19050" r="19050" b="38100"/>
-                      <wp:wrapNone/>
-                      <wp:docPr id="11" name="6-Point Star 11"/>
-                      <wp:cNvGraphicFramePr/>
-                      <a:graphic xmlns:a="http://schemas.openxmlformats.org/drawingml/2006/main">
-                        <a:graphicData uri="http://schemas.microsoft.com/office/word/2010/wordprocessingShape">
-                          <wps:wsp>
-                            <wps:cNvSpPr/>
-                            <wps:spPr>
-                              <a:xfrm>
-                                <a:off x="0" y="0"/>
-                                <a:ext cx="133350" cy="133350"/>
-                              </a:xfrm>
-                              <a:prstGeom prst="star6">
-                                <a:avLst/>
-                              </a:prstGeom>
-                              <a:noFill/>
-                              <a:ln>
-                                <a:solidFill>
-                                  <a:srgbClr val="0BA4D6"/>
-                                </a:solidFill>
-                              </a:ln>
-                            </wps:spPr>
-                            <wps:style>
-                              <a:lnRef idx="2">
-                                <a:schemeClr val="accent1">
-                                  <a:shade val="50000"/>
-                                </a:schemeClr>
-                              </a:lnRef>
-                              <a:fillRef idx="1">
-                                <a:schemeClr val="accent1"/>
-                              </a:fillRef>
-                              <a:effectRef idx="0">
-                                <a:schemeClr val="accent1"/>
-                              </a:effectRef>
-                              <a:fontRef idx="minor">
-                                <a:schemeClr val="lt1"/>
-                              </a:fontRef>
-                            </wps:style>
-                            <wps:bodyPr rot="0" spcFirstLastPara="0" vertOverflow="overflow" horzOverflow="overflow" vert="horz" wrap="square" lIns="91440" tIns="45720" rIns="91440" bIns="45720" numCol="1" spcCol="0" rtlCol="0" fromWordArt="0" anchor="ctr" anchorCtr="0" forceAA="0" compatLnSpc="1">
-                              <a:prstTxWarp prst="textNoShape">
-                                <a:avLst/>
-                              </a:prstTxWarp>
-                              <a:noAutofit/>
-                            </wps:bodyPr>
-                          </wps:wsp>
-                        </a:graphicData>
-                      </a:graphic>
-                      <wp14:sizeRelH relativeFrom="margin">
-                        <wp14:pctWidth>0</wp14:pctWidth>
-                      </wp14:sizeRelH>
-                      <wp14:sizeRelV relativeFrom="margin">
-                        <wp14:pctHeight>0</wp14:pctHeight>
-                      </wp14:sizeRelV>
-                    </wp:anchor>
-                  </w:drawing>
-                </mc:Choice>
-                <mc:Fallback>
-                  <w:pict>
-                    <v:shape w14:anchorId="13FB076C" id="6-Point Star 11" o:spid="_x0000_s1026" style="position:absolute;margin-left:48.25pt;margin-top:0;width:10.5pt;height:10.5pt;z-index:251760640;visibility:visible;mso-wrap-style:square;mso-width-percent:0;mso-height-percent:0;mso-wrap-distance-left:9pt;mso-wrap-distance-top:0;mso-wrap-distance-right:9pt;mso-wrap-distance-bottom:0;mso-position-horizontal:absolute;mso-position-horizontal-relative:text;mso-position-vertical:absolute;mso-position-vertical-relative:text;mso-width-percent:0;mso-height-percent:0;mso-width-relative:margin;mso-height-relative:margin;v-text-anchor:middle" coordsize="133350,133350" o:gfxdata="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" path="m,33338r44450,-1l66675,,88900,33337r44450,1l111126,66675r22224,33338l88900,100013,66675,133350,44450,100013,,100013,22224,66675,,33338xe" filled="f" strokecolor="#0ba4d6" strokeweight="1pt">
-                      <v:stroke joinstyle="miter"/>
-                      <v:path arrowok="t" o:connecttype="custom" o:connectlocs="0,33338;44450,33337;66675,0;88900,33337;133350,33338;111126,66675;133350,100013;88900,100013;66675,133350;44450,100013;0,100013;22224,66675;0,33338" o:connectangles="0,0,0,0,0,0,0,0,0,0,0,0,0"/>
-                    </v:shape>
-                  </w:pict>
-                </mc:Fallback>
-              </mc:AlternateContent>
-            </w:r>
           </w:p>
           <w:p>
             <w:pPr>
@@ -10305,6 +9789,166 @@
               </w:rPr>
             </w:pPr>
           </w:p>
+          <w:p>
+            <w:pPr>
+              <w:rPr>
+                <w:rFonts w:asciiTheme="majorHAnsi" w:hAnsiTheme="majorHAnsi" w:cstheme="majorHAnsi"/>
+                <w:color w:val="767171" w:themeColor="background2" w:themeShade="80"/>
+              </w:rPr>
+            </w:pPr>
+          </w:p>
+          <w:p>
+            <w:pPr>
+              <w:rPr>
+                <w:rFonts w:asciiTheme="majorHAnsi" w:hAnsiTheme="majorHAnsi" w:cstheme="majorHAnsi"/>
+                <w:color w:val="767171" w:themeColor="background2" w:themeShade="80"/>
+              </w:rPr>
+            </w:pPr>
+          </w:p>
+          <w:p>
+            <w:pPr>
+              <w:rPr>
+                <w:rFonts w:asciiTheme="majorHAnsi" w:hAnsiTheme="majorHAnsi" w:cstheme="majorHAnsi"/>
+                <w:color w:val="767171" w:themeColor="background2" w:themeShade="80"/>
+              </w:rPr>
+            </w:pPr>
+          </w:p>
+          <w:p>
+            <w:pPr>
+              <w:rPr>
+                <w:rFonts w:asciiTheme="majorHAnsi" w:hAnsiTheme="majorHAnsi" w:cstheme="majorHAnsi"/>
+                <w:color w:val="767171" w:themeColor="background2" w:themeShade="80"/>
+              </w:rPr>
+            </w:pPr>
+          </w:p>
+          <w:p>
+            <w:pPr>
+              <w:rPr>
+                <w:rFonts w:asciiTheme="majorHAnsi" w:hAnsiTheme="majorHAnsi" w:cstheme="majorHAnsi"/>
+                <w:color w:val="767171" w:themeColor="background2" w:themeShade="80"/>
+              </w:rPr>
+            </w:pPr>
+          </w:p>
+          <w:p>
+            <w:pPr>
+              <w:rPr>
+                <w:rFonts w:asciiTheme="majorHAnsi" w:hAnsiTheme="majorHAnsi" w:cstheme="majorHAnsi"/>
+                <w:color w:val="767171" w:themeColor="background2" w:themeShade="80"/>
+              </w:rPr>
+            </w:pPr>
+          </w:p>
+          <w:p>
+            <w:pPr>
+              <w:rPr>
+                <w:rFonts w:asciiTheme="majorHAnsi" w:hAnsiTheme="majorHAnsi" w:cstheme="majorHAnsi"/>
+                <w:color w:val="767171" w:themeColor="background2" w:themeShade="80"/>
+              </w:rPr>
+            </w:pPr>
+          </w:p>
+          <w:p>
+            <w:pPr>
+              <w:rPr>
+                <w:rFonts w:asciiTheme="majorHAnsi" w:hAnsiTheme="majorHAnsi" w:cstheme="majorHAnsi"/>
+                <w:color w:val="767171" w:themeColor="background2" w:themeShade="80"/>
+              </w:rPr>
+            </w:pPr>
+          </w:p>
+          <w:p>
+            <w:pPr>
+              <w:rPr>
+                <w:rFonts w:asciiTheme="majorHAnsi" w:hAnsiTheme="majorHAnsi" w:cstheme="majorHAnsi"/>
+                <w:color w:val="767171" w:themeColor="background2" w:themeShade="80"/>
+              </w:rPr>
+            </w:pPr>
+          </w:p>
+          <w:p>
+            <w:pPr>
+              <w:rPr>
+                <w:rFonts w:asciiTheme="majorHAnsi" w:hAnsiTheme="majorHAnsi" w:cstheme="majorHAnsi"/>
+                <w:color w:val="767171" w:themeColor="background2" w:themeShade="80"/>
+              </w:rPr>
+            </w:pPr>
+          </w:p>
+          <w:p>
+            <w:pPr>
+              <w:rPr>
+                <w:rFonts w:asciiTheme="majorHAnsi" w:hAnsiTheme="majorHAnsi" w:cstheme="majorHAnsi"/>
+                <w:color w:val="767171" w:themeColor="background2" w:themeShade="80"/>
+              </w:rPr>
+            </w:pPr>
+          </w:p>
+          <w:p>
+            <w:pPr>
+              <w:rPr>
+                <w:rFonts w:asciiTheme="majorHAnsi" w:hAnsiTheme="majorHAnsi" w:cstheme="majorHAnsi"/>
+                <w:color w:val="767171" w:themeColor="background2" w:themeShade="80"/>
+              </w:rPr>
+            </w:pPr>
+          </w:p>
+          <w:p>
+            <w:pPr>
+              <w:rPr>
+                <w:rFonts w:asciiTheme="majorHAnsi" w:hAnsiTheme="majorHAnsi" w:cstheme="majorHAnsi"/>
+                <w:color w:val="767171" w:themeColor="background2" w:themeShade="80"/>
+              </w:rPr>
+            </w:pPr>
+          </w:p>
+          <w:p>
+            <w:pPr>
+              <w:rPr>
+                <w:rFonts w:asciiTheme="majorHAnsi" w:hAnsiTheme="majorHAnsi" w:cstheme="majorHAnsi"/>
+                <w:color w:val="767171" w:themeColor="background2" w:themeShade="80"/>
+              </w:rPr>
+            </w:pPr>
+          </w:p>
+          <w:p>
+            <w:pPr>
+              <w:rPr>
+                <w:rFonts w:asciiTheme="majorHAnsi" w:hAnsiTheme="majorHAnsi" w:cstheme="majorHAnsi"/>
+                <w:color w:val="767171" w:themeColor="background2" w:themeShade="80"/>
+              </w:rPr>
+            </w:pPr>
+          </w:p>
+          <w:p>
+            <w:pPr>
+              <w:rPr>
+                <w:rFonts w:asciiTheme="majorHAnsi" w:hAnsiTheme="majorHAnsi" w:cstheme="majorHAnsi"/>
+                <w:color w:val="767171" w:themeColor="background2" w:themeShade="80"/>
+              </w:rPr>
+            </w:pPr>
+          </w:p>
+          <w:p>
+            <w:pPr>
+              <w:rPr>
+                <w:rFonts w:asciiTheme="majorHAnsi" w:hAnsiTheme="majorHAnsi" w:cstheme="majorHAnsi"/>
+                <w:color w:val="767171" w:themeColor="background2" w:themeShade="80"/>
+              </w:rPr>
+            </w:pPr>
+          </w:p>
+          <w:p>
+            <w:pPr>
+              <w:rPr>
+                <w:rFonts w:asciiTheme="majorHAnsi" w:hAnsiTheme="majorHAnsi" w:cstheme="majorHAnsi"/>
+                <w:color w:val="767171" w:themeColor="background2" w:themeShade="80"/>
+              </w:rPr>
+            </w:pPr>
+          </w:p>
+          <w:p>
+            <w:pPr>
+              <w:rPr>
+                <w:rFonts w:asciiTheme="majorHAnsi" w:hAnsiTheme="majorHAnsi" w:cstheme="majorHAnsi"/>
+                <w:color w:val="767171" w:themeColor="background2" w:themeShade="80"/>
+              </w:rPr>
+            </w:pPr>
+          </w:p>
+          <w:p>
+            <w:pPr>
+              <w:rPr>
+                <w:rFonts w:asciiTheme="majorHAnsi" w:hAnsiTheme="majorHAnsi" w:cstheme="majorHAnsi"/>
+                <w:color w:val="767171" w:themeColor="background2" w:themeShade="80"/>
+              </w:rPr>
+            </w:pPr>
+          </w:p>
         </w:tc>
       </w:tr>
     </w:tbl>
@@ -10325,6 +9969,7 @@
           <w:color w:val="262626" w:themeColor="text1" w:themeTint="D9"/>
           <w:sz w:val="36"/>
         </w:rPr>
+        <w:lastRenderedPageBreak/>
         <w:t xml:space="preserve">UI Designs </w:t>
       </w:r>
       <w:r>
@@ -10425,6 +10070,7 @@
     <w:p>
       <w:pPr>
         <w:pStyle w:val="NoSpacing"/>
+        <w:jc w:val="center"/>
         <w:rPr>
           <w:rFonts w:asciiTheme="majorHAnsi" w:hAnsiTheme="majorHAnsi" w:cstheme="majorHAnsi"/>
           <w:b/>
@@ -10477,6 +10123,61 @@
       </w:r>
       <w:r>
         <w:t>slideshow)</w:t>
+      </w:r>
+      <w:r>
+        <w:br/>
+      </w:r>
+      <w:r>
+        <w:br/>
+      </w:r>
+      <w:r>
+        <w:rPr>
+          <w:rFonts w:asciiTheme="majorHAnsi" w:hAnsiTheme="majorHAnsi" w:cstheme="majorHAnsi"/>
+          <w:b/>
+          <w:caps/>
+          <w:noProof/>
+          <w:color w:val="262626" w:themeColor="text1" w:themeTint="D9"/>
+          <w:sz w:val="36"/>
+        </w:rPr>
+        <w:drawing>
+          <wp:inline distT="0" distB="0" distL="0" distR="0" wp14:anchorId="2A43869D" wp14:editId="747D1C21">
+            <wp:extent cx="5943600" cy="2470785"/>
+            <wp:effectExtent l="0" t="0" r="0" b="5715"/>
+            <wp:docPr id="1" name="Picture 1"/>
+            <wp:cNvGraphicFramePr>
+              <a:graphicFrameLocks xmlns:a="http://schemas.openxmlformats.org/drawingml/2006/main" noChangeAspect="1"/>
+            </wp:cNvGraphicFramePr>
+            <a:graphic xmlns:a="http://schemas.openxmlformats.org/drawingml/2006/main">
+              <a:graphicData uri="http://schemas.openxmlformats.org/drawingml/2006/picture">
+                <pic:pic xmlns:pic="http://schemas.openxmlformats.org/drawingml/2006/picture">
+                  <pic:nvPicPr>
+                    <pic:cNvPr id="1" name=""/>
+                    <pic:cNvPicPr/>
+                  </pic:nvPicPr>
+                  <pic:blipFill>
+                    <a:blip r:embed="rId15"/>
+                    <a:stretch>
+                      <a:fillRect/>
+                    </a:stretch>
+                  </pic:blipFill>
+                  <pic:spPr>
+                    <a:xfrm>
+                      <a:off x="0" y="0"/>
+                      <a:ext cx="5943600" cy="2470785"/>
+                    </a:xfrm>
+                    <a:prstGeom prst="rect">
+                      <a:avLst/>
+                    </a:prstGeom>
+                  </pic:spPr>
+                </pic:pic>
+              </a:graphicData>
+            </a:graphic>
+          </wp:inline>
+        </w:drawing>
+      </w:r>
+      <w:r>
+        <w:br/>
+        <w:t>Navigate for all the screens</w:t>
       </w:r>
     </w:p>
     <w:p>
@@ -10618,13 +10319,13 @@
           <w:color w:val="00B0F0"/>
         </w:rPr>
       </w:pPr>
-      <w:hyperlink r:id="rId15" w:anchor="/console/13335689/397851742/preview?scrollOffset=918" w:history="1">
+      <w:hyperlink r:id="rId16" w:tgtFrame="_blank" w:history="1">
         <w:r>
           <w:rPr>
             <w:rStyle w:val="Hyperlink"/>
             <w:color w:val="00B0F0"/>
           </w:rPr>
-          <w:t>https://projects.invisionapp.com/d/main?origin=v7#/console/13335689/397851742/preview?scrollOffset=918</w:t>
+          <w:t>Topmba.com</w:t>
         </w:r>
       </w:hyperlink>
       <w:r>
@@ -10642,14 +10343,18 @@
       <w:r>
         <w:rPr>
           <w:color w:val="BFBFBF" w:themeColor="background1" w:themeShade="BF"/>
-        </w:rPr>
-        <w:t>WordPress</w:t>
-      </w:r>
-      <w:r>
-        <w:rPr>
-          <w:color w:val="BFBFBF" w:themeColor="background1" w:themeShade="BF"/>
-        </w:rPr>
-        <w:t xml:space="preserve"> Theme</w:t>
+          <w:sz w:val="20"/>
+          <w:szCs w:val="20"/>
+        </w:rPr>
+        <w:t xml:space="preserve"> Drupal, Bootstrap, Sass, Compass</w:t>
+      </w:r>
+      <w:r>
+        <w:rPr>
+          <w:color w:val="BFBFBF" w:themeColor="background1" w:themeShade="BF"/>
+          <w:sz w:val="20"/>
+          <w:szCs w:val="20"/>
+        </w:rPr>
+        <w:t xml:space="preserve"> … Current Project</w:t>
       </w:r>
     </w:p>
     <w:p>
@@ -10663,7 +10368,260 @@
           <w:color w:val="BFBFBF" w:themeColor="background1" w:themeShade="BF"/>
         </w:rPr>
       </w:pPr>
-      <w:hyperlink r:id="rId16" w:history="1">
+      <w:hyperlink r:id="rId17" w:tgtFrame="_blank" w:history="1">
+        <w:r>
+          <w:rPr>
+            <w:rStyle w:val="Hyperlink"/>
+            <w:color w:val="00B0F0"/>
+          </w:rPr>
+          <w:t>Topuniversities.com</w:t>
+        </w:r>
+      </w:hyperlink>
+      <w:r>
+        <w:rPr>
+          <w:color w:val="00B0F0"/>
+        </w:rPr>
+        <w:t xml:space="preserve"> </w:t>
+      </w:r>
+      <w:r>
+        <w:rPr>
+          <w:color w:val="BFBFBF" w:themeColor="background1" w:themeShade="BF"/>
+        </w:rPr>
+        <w:t>//</w:t>
+      </w:r>
+      <w:r>
+        <w:rPr>
+          <w:color w:val="BFBFBF" w:themeColor="background1" w:themeShade="BF"/>
+        </w:rPr>
+        <w:t xml:space="preserve"> </w:t>
+      </w:r>
+      <w:r>
+        <w:rPr>
+          <w:color w:val="BFBFBF" w:themeColor="background1" w:themeShade="BF"/>
+          <w:sz w:val="20"/>
+          <w:szCs w:val="20"/>
+        </w:rPr>
+        <w:t>Drupal, Bootstrap, Sass, Compass</w:t>
+      </w:r>
+      <w:r>
+        <w:rPr>
+          <w:color w:val="BFBFBF" w:themeColor="background1" w:themeShade="BF"/>
+          <w:sz w:val="20"/>
+          <w:szCs w:val="20"/>
+        </w:rPr>
+        <w:t>…  Current Project</w:t>
+      </w:r>
+    </w:p>
+    <w:p>
+      <w:pPr>
+        <w:numPr>
+          <w:ilvl w:val="0"/>
+          <w:numId w:val="3"/>
+        </w:numPr>
+        <w:spacing w:before="100" w:beforeAutospacing="1" w:after="100" w:afterAutospacing="1" w:line="240" w:lineRule="auto"/>
+        <w:rPr>
+          <w:color w:val="00B0F0"/>
+        </w:rPr>
+      </w:pPr>
+      <w:r>
+        <w:rPr>
+          <w:color w:val="00B0F0"/>
+        </w:rPr>
+        <w:t>110autosales.com</w:t>
+      </w:r>
+      <w:r>
+        <w:rPr>
+          <w:color w:val="00B0F0"/>
+        </w:rPr>
+        <w:t>/</w:t>
+      </w:r>
+      <w:r>
+        <w:rPr>
+          <w:color w:val="00B0F0"/>
+        </w:rPr>
+        <w:t xml:space="preserve"> </w:t>
+      </w:r>
+      <w:r>
+        <w:rPr>
+          <w:color w:val="BFBFBF" w:themeColor="background1" w:themeShade="BF"/>
+        </w:rPr>
+        <w:t xml:space="preserve">/ </w:t>
+      </w:r>
+      <w:r>
+        <w:rPr>
+          <w:color w:val="BFBFBF" w:themeColor="background1" w:themeShade="BF"/>
+          <w:sz w:val="20"/>
+          <w:szCs w:val="20"/>
+        </w:rPr>
+        <w:t>202</w:t>
+      </w:r>
+      <w:r>
+        <w:rPr>
+          <w:color w:val="BFBFBF" w:themeColor="background1" w:themeShade="BF"/>
+          <w:sz w:val="20"/>
+          <w:szCs w:val="20"/>
+        </w:rPr>
+        <w:t>1</w:t>
+      </w:r>
+      <w:r>
+        <w:rPr>
+          <w:color w:val="BFBFBF" w:themeColor="background1" w:themeShade="BF"/>
+          <w:sz w:val="20"/>
+          <w:szCs w:val="20"/>
+        </w:rPr>
+        <w:t xml:space="preserve">, </w:t>
+      </w:r>
+      <w:r>
+        <w:rPr>
+          <w:color w:val="BFBFBF" w:themeColor="background1" w:themeShade="BF"/>
+          <w:sz w:val="20"/>
+          <w:szCs w:val="20"/>
+        </w:rPr>
+        <w:t>WordPress</w:t>
+      </w:r>
+      <w:r>
+        <w:rPr>
+          <w:color w:val="BFBFBF" w:themeColor="background1" w:themeShade="BF"/>
+          <w:sz w:val="20"/>
+          <w:szCs w:val="20"/>
+        </w:rPr>
+        <w:t>, Bootstrap, Sass, Compass</w:t>
+      </w:r>
+    </w:p>
+    <w:p>
+      <w:pPr>
+        <w:numPr>
+          <w:ilvl w:val="0"/>
+          <w:numId w:val="3"/>
+        </w:numPr>
+        <w:spacing w:before="100" w:beforeAutospacing="1" w:after="100" w:afterAutospacing="1" w:line="240" w:lineRule="auto"/>
+        <w:rPr>
+          <w:color w:val="00B0F0"/>
+        </w:rPr>
+      </w:pPr>
+      <w:hyperlink r:id="rId18" w:history="1">
+        <w:r>
+          <w:rPr>
+            <w:rStyle w:val="Hyperlink"/>
+          </w:rPr>
+          <w:t>https://simtecglobal.com/</w:t>
+        </w:r>
+      </w:hyperlink>
+      <w:r>
+        <w:rPr>
+          <w:color w:val="00B0F0"/>
+        </w:rPr>
+        <w:t xml:space="preserve">  </w:t>
+      </w:r>
+      <w:r>
+        <w:rPr>
+          <w:color w:val="BFBFBF" w:themeColor="background1" w:themeShade="BF"/>
+          <w:sz w:val="20"/>
+          <w:szCs w:val="20"/>
+        </w:rPr>
+        <w:t>202</w:t>
+      </w:r>
+      <w:r>
+        <w:rPr>
+          <w:color w:val="BFBFBF" w:themeColor="background1" w:themeShade="BF"/>
+          <w:sz w:val="20"/>
+          <w:szCs w:val="20"/>
+        </w:rPr>
+        <w:t>1</w:t>
+      </w:r>
+      <w:r>
+        <w:rPr>
+          <w:color w:val="BFBFBF" w:themeColor="background1" w:themeShade="BF"/>
+          <w:sz w:val="20"/>
+          <w:szCs w:val="20"/>
+        </w:rPr>
+        <w:t xml:space="preserve">, </w:t>
+      </w:r>
+      <w:r>
+        <w:rPr>
+          <w:color w:val="BFBFBF" w:themeColor="background1" w:themeShade="BF"/>
+          <w:sz w:val="20"/>
+          <w:szCs w:val="20"/>
+        </w:rPr>
+        <w:t>WordPress</w:t>
+      </w:r>
+      <w:r>
+        <w:rPr>
+          <w:color w:val="BFBFBF" w:themeColor="background1" w:themeShade="BF"/>
+          <w:sz w:val="20"/>
+          <w:szCs w:val="20"/>
+        </w:rPr>
+        <w:t>, Bootstrap, Sass, Compass</w:t>
+      </w:r>
+    </w:p>
+    <w:p>
+      <w:pPr>
+        <w:numPr>
+          <w:ilvl w:val="0"/>
+          <w:numId w:val="3"/>
+        </w:numPr>
+        <w:spacing w:before="100" w:beforeAutospacing="1" w:after="100" w:afterAutospacing="1" w:line="240" w:lineRule="auto"/>
+        <w:rPr>
+          <w:color w:val="00B0F0"/>
+        </w:rPr>
+      </w:pPr>
+    </w:p>
+    <w:p>
+      <w:pPr>
+        <w:numPr>
+          <w:ilvl w:val="0"/>
+          <w:numId w:val="3"/>
+        </w:numPr>
+        <w:spacing w:before="100" w:beforeAutospacing="1" w:after="100" w:afterAutospacing="1" w:line="240" w:lineRule="auto"/>
+        <w:rPr>
+          <w:color w:val="00B0F0"/>
+        </w:rPr>
+      </w:pPr>
+      <w:hyperlink r:id="rId19" w:anchor="/console/13335689/397851742/preview?scrollOffset=918" w:history="1">
+        <w:r>
+          <w:rPr>
+            <w:rStyle w:val="Hyperlink"/>
+          </w:rPr>
+          <w:t>https://projects.invisionapp.com/d/main?origin=v7#/console/13335689/397851742/preview?scrollOffset=918</w:t>
+        </w:r>
+      </w:hyperlink>
+      <w:r>
+        <w:rPr>
+          <w:color w:val="00B0F0"/>
+        </w:rPr>
+        <w:t xml:space="preserve"> </w:t>
+      </w:r>
+      <w:r>
+        <w:rPr>
+          <w:color w:val="BFBFBF" w:themeColor="background1" w:themeShade="BF"/>
+        </w:rPr>
+        <w:t xml:space="preserve">// </w:t>
+      </w:r>
+      <w:r>
+        <w:rPr>
+          <w:color w:val="BFBFBF" w:themeColor="background1" w:themeShade="BF"/>
+        </w:rPr>
+        <w:t>WordPress</w:t>
+      </w:r>
+      <w:r>
+        <w:rPr>
+          <w:color w:val="BFBFBF" w:themeColor="background1" w:themeShade="BF"/>
+        </w:rPr>
+        <w:t xml:space="preserve"> Theme</w:t>
+      </w:r>
+    </w:p>
+    <w:p>
+      <w:pPr>
+        <w:numPr>
+          <w:ilvl w:val="0"/>
+          <w:numId w:val="3"/>
+        </w:numPr>
+        <w:spacing w:before="100" w:beforeAutospacing="1" w:after="100" w:afterAutospacing="1" w:line="240" w:lineRule="auto"/>
+        <w:rPr>
+          <w:color w:val="BFBFBF" w:themeColor="background1" w:themeShade="BF"/>
+        </w:rPr>
+      </w:pPr>
+      <w:hyperlink r:id="rId20" w:history="1">
         <w:r>
           <w:rPr>
             <w:rStyle w:val="Hyperlink"/>
@@ -10708,7 +10666,7 @@
           <w:color w:val="BFBFBF" w:themeColor="background1" w:themeShade="BF"/>
         </w:rPr>
       </w:pPr>
-      <w:hyperlink r:id="rId17" w:history="1">
+      <w:hyperlink r:id="rId21" w:history="1">
         <w:r>
           <w:rPr>
             <w:rStyle w:val="Hyperlink"/>
@@ -10753,7 +10711,7 @@
           <w:color w:val="00B0F0"/>
         </w:rPr>
       </w:pPr>
-      <w:hyperlink r:id="rId18" w:history="1">
+      <w:hyperlink r:id="rId22" w:history="1">
         <w:r>
           <w:rPr>
             <w:rStyle w:val="Hyperlink"/>
@@ -10798,7 +10756,7 @@
           <w:color w:val="00B0F0"/>
         </w:rPr>
       </w:pPr>
-      <w:hyperlink r:id="rId19" w:history="1">
+      <w:hyperlink r:id="rId23" w:history="1">
         <w:r>
           <w:rPr>
             <w:rStyle w:val="Hyperlink"/>
@@ -10843,7 +10801,7 @@
           <w:color w:val="00B0F0"/>
         </w:rPr>
       </w:pPr>
-      <w:hyperlink r:id="rId20" w:history="1">
+      <w:hyperlink r:id="rId24" w:history="1">
         <w:r>
           <w:rPr>
             <w:rStyle w:val="Hyperlink"/>
@@ -10888,7 +10846,7 @@
           <w:color w:val="00B0F0"/>
         </w:rPr>
       </w:pPr>
-      <w:hyperlink r:id="rId21" w:history="1">
+      <w:hyperlink r:id="rId25" w:history="1">
         <w:r>
           <w:rPr>
             <w:rStyle w:val="Hyperlink"/>
@@ -10933,7 +10891,7 @@
           <w:color w:val="00B0F0"/>
         </w:rPr>
       </w:pPr>
-      <w:hyperlink r:id="rId22" w:history="1">
+      <w:hyperlink r:id="rId26" w:history="1">
         <w:r>
           <w:rPr>
             <w:rStyle w:val="Hyperlink"/>
@@ -10978,7 +10936,7 @@
           <w:color w:val="00B0F0"/>
         </w:rPr>
       </w:pPr>
-      <w:hyperlink r:id="rId23" w:history="1">
+      <w:hyperlink r:id="rId27" w:history="1">
         <w:r>
           <w:rPr>
             <w:rStyle w:val="Hyperlink"/>
@@ -11023,7 +10981,7 @@
           <w:color w:val="00B0F0"/>
         </w:rPr>
       </w:pPr>
-      <w:hyperlink r:id="rId24" w:history="1">
+      <w:hyperlink r:id="rId28" w:history="1">
         <w:r>
           <w:rPr>
             <w:rStyle w:val="Hyperlink"/>
@@ -11064,7 +11022,7 @@
           <w:color w:val="00B0F0"/>
         </w:rPr>
       </w:pPr>
-      <w:hyperlink r:id="rId25" w:history="1">
+      <w:hyperlink r:id="rId29" w:history="1">
         <w:r>
           <w:rPr>
             <w:rStyle w:val="Hyperlink"/>
@@ -11105,7 +11063,7 @@
           <w:color w:val="00B0F0"/>
         </w:rPr>
       </w:pPr>
-      <w:hyperlink r:id="rId26" w:history="1">
+      <w:hyperlink r:id="rId30" w:history="1">
         <w:r>
           <w:rPr>
             <w:rStyle w:val="Hyperlink"/>
@@ -11146,19 +11104,7 @@
           <w:color w:val="00B0F0"/>
         </w:rPr>
       </w:pPr>
-    </w:p>
-    <w:p>
-      <w:pPr>
-        <w:numPr>
-          <w:ilvl w:val="0"/>
-          <w:numId w:val="3"/>
-        </w:numPr>
-        <w:spacing w:before="100" w:beforeAutospacing="1" w:after="100" w:afterAutospacing="1" w:line="240" w:lineRule="auto"/>
-        <w:rPr>
-          <w:color w:val="00B0F0"/>
-        </w:rPr>
-      </w:pPr>
-      <w:hyperlink r:id="rId27" w:history="1">
+      <w:hyperlink r:id="rId31" w:history="1">
         <w:r>
           <w:rPr>
             <w:rStyle w:val="Hyperlink"/>
@@ -11199,89 +11145,7 @@
           <w:color w:val="00B0F0"/>
         </w:rPr>
       </w:pPr>
-      <w:hyperlink r:id="rId28" w:tgtFrame="_blank" w:history="1">
-        <w:r>
-          <w:rPr>
-            <w:rStyle w:val="Hyperlink"/>
-            <w:color w:val="00B0F0"/>
-          </w:rPr>
-          <w:t>Topmba.com</w:t>
-        </w:r>
-      </w:hyperlink>
-      <w:r>
-        <w:rPr>
-          <w:color w:val="00B0F0"/>
-        </w:rPr>
-        <w:t xml:space="preserve"> </w:t>
-      </w:r>
-      <w:r>
-        <w:rPr>
-          <w:color w:val="BFBFBF" w:themeColor="background1" w:themeShade="BF"/>
-        </w:rPr>
-        <w:t xml:space="preserve">// </w:t>
-      </w:r>
-      <w:r>
-        <w:rPr>
-          <w:color w:val="BFBFBF" w:themeColor="background1" w:themeShade="BF"/>
-          <w:sz w:val="20"/>
-          <w:szCs w:val="20"/>
-        </w:rPr>
-        <w:t>2020, Drupal, Bootstrap, Sass, Compass</w:t>
-      </w:r>
-    </w:p>
-    <w:p>
-      <w:pPr>
-        <w:numPr>
-          <w:ilvl w:val="0"/>
-          <w:numId w:val="3"/>
-        </w:numPr>
-        <w:spacing w:before="100" w:beforeAutospacing="1" w:after="100" w:afterAutospacing="1" w:line="240" w:lineRule="auto"/>
-        <w:rPr>
-          <w:color w:val="BFBFBF" w:themeColor="background1" w:themeShade="BF"/>
-        </w:rPr>
-      </w:pPr>
-      <w:hyperlink r:id="rId29" w:tgtFrame="_blank" w:history="1">
-        <w:r>
-          <w:rPr>
-            <w:rStyle w:val="Hyperlink"/>
-            <w:color w:val="00B0F0"/>
-          </w:rPr>
-          <w:t>Topuniversities.com</w:t>
-        </w:r>
-      </w:hyperlink>
-      <w:r>
-        <w:rPr>
-          <w:color w:val="00B0F0"/>
-        </w:rPr>
-        <w:t xml:space="preserve"> </w:t>
-      </w:r>
-      <w:r>
-        <w:rPr>
-          <w:color w:val="BFBFBF" w:themeColor="background1" w:themeShade="BF"/>
-        </w:rPr>
-        <w:t xml:space="preserve">// </w:t>
-      </w:r>
-      <w:r>
-        <w:rPr>
-          <w:color w:val="BFBFBF" w:themeColor="background1" w:themeShade="BF"/>
-          <w:sz w:val="20"/>
-          <w:szCs w:val="20"/>
-        </w:rPr>
-        <w:t>2020, Drupal, Bootstrap, Sass, Compass</w:t>
-      </w:r>
-    </w:p>
-    <w:p>
-      <w:pPr>
-        <w:numPr>
-          <w:ilvl w:val="0"/>
-          <w:numId w:val="3"/>
-        </w:numPr>
-        <w:spacing w:before="100" w:beforeAutospacing="1" w:after="100" w:afterAutospacing="1" w:line="240" w:lineRule="auto"/>
-        <w:rPr>
-          <w:color w:val="00B0F0"/>
-        </w:rPr>
-      </w:pPr>
-      <w:hyperlink r:id="rId30" w:tgtFrame="_blank" w:history="1">
+      <w:hyperlink r:id="rId32" w:tgtFrame="_blank" w:history="1">
         <w:r>
           <w:rPr>
             <w:rStyle w:val="Hyperlink"/>
@@ -11322,7 +11186,7 @@
           <w:color w:val="00B0F0"/>
         </w:rPr>
       </w:pPr>
-      <w:hyperlink r:id="rId31" w:tgtFrame="_blank" w:history="1">
+      <w:hyperlink r:id="rId33" w:tgtFrame="_blank" w:history="1">
         <w:r>
           <w:rPr>
             <w:rStyle w:val="Hyperlink"/>
@@ -11363,7 +11227,7 @@
           <w:color w:val="00B0F0"/>
         </w:rPr>
       </w:pPr>
-      <w:hyperlink r:id="rId32" w:tgtFrame="_blank" w:history="1">
+      <w:hyperlink r:id="rId34" w:tgtFrame="_blank" w:history="1">
         <w:r>
           <w:rPr>
             <w:rStyle w:val="Hyperlink"/>
@@ -11420,7 +11284,7 @@
           <w:color w:val="00B0F0"/>
         </w:rPr>
       </w:pPr>
-      <w:hyperlink r:id="rId33" w:tgtFrame="_blank" w:history="1">
+      <w:hyperlink r:id="rId35" w:tgtFrame="_blank" w:history="1">
         <w:r>
           <w:rPr>
             <w:rStyle w:val="Hyperlink"/>
@@ -11477,7 +11341,7 @@
           <w:color w:val="00B0F0"/>
         </w:rPr>
       </w:pPr>
-      <w:hyperlink r:id="rId34" w:tgtFrame="_blank" w:history="1">
+      <w:hyperlink r:id="rId36" w:tgtFrame="_blank" w:history="1">
         <w:r>
           <w:rPr>
             <w:rStyle w:val="Hyperlink"/>
@@ -11534,7 +11398,7 @@
           <w:color w:val="00B0F0"/>
         </w:rPr>
       </w:pPr>
-      <w:hyperlink r:id="rId35" w:tgtFrame="_blank" w:history="1">
+      <w:hyperlink r:id="rId37" w:tgtFrame="_blank" w:history="1">
         <w:r>
           <w:rPr>
             <w:rStyle w:val="Hyperlink"/>
@@ -11591,7 +11455,7 @@
           <w:color w:val="00B0F0"/>
         </w:rPr>
       </w:pPr>
-      <w:hyperlink r:id="rId36" w:tgtFrame="_blank" w:history="1">
+      <w:hyperlink r:id="rId38" w:tgtFrame="_blank" w:history="1">
         <w:r>
           <w:rPr>
             <w:rStyle w:val="Hyperlink"/>
@@ -11648,7 +11512,7 @@
           <w:color w:val="00B0F0"/>
         </w:rPr>
       </w:pPr>
-      <w:hyperlink r:id="rId37" w:tgtFrame="_blank" w:history="1">
+      <w:hyperlink r:id="rId39" w:tgtFrame="_blank" w:history="1">
         <w:r>
           <w:rPr>
             <w:rStyle w:val="Hyperlink"/>
@@ -11705,7 +11569,7 @@
           <w:color w:val="00B0F0"/>
         </w:rPr>
       </w:pPr>
-      <w:hyperlink r:id="rId38" w:tgtFrame="_blank" w:history="1">
+      <w:hyperlink r:id="rId40" w:tgtFrame="_blank" w:history="1">
         <w:r>
           <w:rPr>
             <w:rStyle w:val="Hyperlink"/>
@@ -11762,7 +11626,7 @@
           <w:color w:val="00B0F0"/>
         </w:rPr>
       </w:pPr>
-      <w:hyperlink r:id="rId39" w:tgtFrame="_blank" w:history="1">
+      <w:hyperlink r:id="rId41" w:tgtFrame="_blank" w:history="1">
         <w:r>
           <w:rPr>
             <w:rStyle w:val="Hyperlink"/>
@@ -11819,7 +11683,7 @@
           <w:color w:val="00B0F0"/>
         </w:rPr>
       </w:pPr>
-      <w:hyperlink r:id="rId40" w:tgtFrame="_blank" w:history="1">
+      <w:hyperlink r:id="rId42" w:tgtFrame="_blank" w:history="1">
         <w:r>
           <w:rPr>
             <w:rStyle w:val="Hyperlink"/>
@@ -11876,7 +11740,7 @@
           <w:color w:val="00B0F0"/>
         </w:rPr>
       </w:pPr>
-      <w:hyperlink r:id="rId41" w:tgtFrame="_blank" w:history="1">
+      <w:hyperlink r:id="rId43" w:tgtFrame="_blank" w:history="1">
         <w:r>
           <w:rPr>
             <w:rStyle w:val="Hyperlink"/>
@@ -11933,7 +11797,7 @@
           <w:color w:val="BFBFBF" w:themeColor="background1" w:themeShade="BF"/>
         </w:rPr>
       </w:pPr>
-      <w:hyperlink r:id="rId42" w:tgtFrame="_blank" w:history="1">
+      <w:hyperlink r:id="rId44" w:tgtFrame="_blank" w:history="1">
         <w:r>
           <w:rPr>
             <w:rStyle w:val="Hyperlink"/>
@@ -11974,7 +11838,7 @@
           <w:color w:val="BFBFBF" w:themeColor="background1" w:themeShade="BF"/>
         </w:rPr>
       </w:pPr>
-      <w:hyperlink r:id="rId43" w:tgtFrame="_blank" w:history="1">
+      <w:hyperlink r:id="rId45" w:tgtFrame="_blank" w:history="1">
         <w:r>
           <w:rPr>
             <w:rStyle w:val="Hyperlink"/>
@@ -12015,7 +11879,7 @@
           <w:color w:val="00B0F0"/>
         </w:rPr>
       </w:pPr>
-      <w:hyperlink r:id="rId44" w:tgtFrame="_blank" w:history="1">
+      <w:hyperlink r:id="rId46" w:tgtFrame="_blank" w:history="1">
         <w:r>
           <w:rPr>
             <w:rStyle w:val="Hyperlink"/>
@@ -12072,7 +11936,7 @@
           <w:color w:val="00B0F0"/>
         </w:rPr>
       </w:pPr>
-      <w:hyperlink r:id="rId45" w:tgtFrame="_blank" w:history="1">
+      <w:hyperlink r:id="rId47" w:tgtFrame="_blank" w:history="1">
         <w:r>
           <w:rPr>
             <w:rStyle w:val="Hyperlink"/>
@@ -12129,7 +11993,7 @@
           <w:color w:val="00B0F0"/>
         </w:rPr>
       </w:pPr>
-      <w:hyperlink r:id="rId46" w:tgtFrame="_blank" w:history="1">
+      <w:hyperlink r:id="rId48" w:tgtFrame="_blank" w:history="1">
         <w:r>
           <w:rPr>
             <w:rStyle w:val="Hyperlink"/>
@@ -12186,7 +12050,7 @@
           <w:color w:val="00B0F0"/>
         </w:rPr>
       </w:pPr>
-      <w:hyperlink r:id="rId47" w:tgtFrame="_blank" w:history="1">
+      <w:hyperlink r:id="rId49" w:tgtFrame="_blank" w:history="1">
         <w:r>
           <w:rPr>
             <w:rStyle w:val="Hyperlink"/>
@@ -12227,7 +12091,7 @@
           <w:color w:val="00B0F0"/>
         </w:rPr>
       </w:pPr>
-      <w:hyperlink r:id="rId48" w:tgtFrame="_blank" w:history="1">
+      <w:hyperlink r:id="rId50" w:tgtFrame="_blank" w:history="1">
         <w:r>
           <w:rPr>
             <w:rStyle w:val="Hyperlink"/>
@@ -12268,7 +12132,7 @@
           <w:color w:val="00B0F0"/>
         </w:rPr>
       </w:pPr>
-      <w:hyperlink r:id="rId49" w:tgtFrame="_blank" w:history="1">
+      <w:hyperlink r:id="rId51" w:tgtFrame="_blank" w:history="1">
         <w:r>
           <w:rPr>
             <w:rStyle w:val="Hyperlink"/>
@@ -12309,7 +12173,7 @@
           <w:color w:val="BFBFBF" w:themeColor="background1" w:themeShade="BF"/>
         </w:rPr>
       </w:pPr>
-      <w:hyperlink r:id="rId50" w:tgtFrame="_blank" w:history="1">
+      <w:hyperlink r:id="rId52" w:tgtFrame="_blank" w:history="1">
         <w:r>
           <w:rPr>
             <w:rStyle w:val="Hyperlink"/>
@@ -12350,7 +12214,7 @@
           <w:color w:val="00B0F0"/>
         </w:rPr>
       </w:pPr>
-      <w:hyperlink r:id="rId51" w:tgtFrame="_blank" w:history="1">
+      <w:hyperlink r:id="rId53" w:tgtFrame="_blank" w:history="1">
         <w:r>
           <w:rPr>
             <w:rStyle w:val="Hyperlink"/>
@@ -12391,7 +12255,7 @@
           <w:color w:val="00B0F0"/>
         </w:rPr>
       </w:pPr>
-      <w:hyperlink r:id="rId52" w:tgtFrame="_blank" w:history="1">
+      <w:hyperlink r:id="rId54" w:tgtFrame="_blank" w:history="1">
         <w:r>
           <w:rPr>
             <w:rStyle w:val="Hyperlink"/>
@@ -12432,7 +12296,7 @@
           <w:color w:val="00B0F0"/>
         </w:rPr>
       </w:pPr>
-      <w:hyperlink r:id="rId53" w:tgtFrame="_blank" w:history="1">
+      <w:hyperlink r:id="rId55" w:tgtFrame="_blank" w:history="1">
         <w:r>
           <w:rPr>
             <w:rStyle w:val="Hyperlink"/>
@@ -12473,7 +12337,7 @@
           <w:color w:val="BFBFBF" w:themeColor="background1" w:themeShade="BF"/>
         </w:rPr>
       </w:pPr>
-      <w:hyperlink r:id="rId54" w:tgtFrame="_blank" w:history="1">
+      <w:hyperlink r:id="rId56" w:tgtFrame="_blank" w:history="1">
         <w:r>
           <w:rPr>
             <w:rStyle w:val="Hyperlink"/>
@@ -12530,7 +12394,7 @@
           <w:color w:val="00B0F0"/>
         </w:rPr>
       </w:pPr>
-      <w:hyperlink r:id="rId55" w:tgtFrame="_blank" w:history="1">
+      <w:hyperlink r:id="rId57" w:tgtFrame="_blank" w:history="1">
         <w:r>
           <w:rPr>
             <w:rStyle w:val="Hyperlink"/>
@@ -12571,7 +12435,7 @@
           <w:color w:val="00B0F0"/>
         </w:rPr>
       </w:pPr>
-      <w:hyperlink r:id="rId56" w:tgtFrame="_blank" w:history="1">
+      <w:hyperlink r:id="rId58" w:tgtFrame="_blank" w:history="1">
         <w:r>
           <w:rPr>
             <w:rStyle w:val="Hyperlink"/>
@@ -12612,7 +12476,7 @@
           <w:color w:val="00B0F0"/>
         </w:rPr>
       </w:pPr>
-      <w:hyperlink r:id="rId57" w:tgtFrame="_blank" w:history="1">
+      <w:hyperlink r:id="rId59" w:tgtFrame="_blank" w:history="1">
         <w:r>
           <w:rPr>
             <w:rStyle w:val="Hyperlink"/>
@@ -12653,7 +12517,7 @@
           <w:color w:val="00B0F0"/>
         </w:rPr>
       </w:pPr>
-      <w:hyperlink r:id="rId58" w:tgtFrame="_blank" w:history="1">
+      <w:hyperlink r:id="rId60" w:tgtFrame="_blank" w:history="1">
         <w:r>
           <w:rPr>
             <w:rStyle w:val="Hyperlink"/>
@@ -12705,7 +12569,7 @@
 </file>
 
 <file path=word/endnotes.xml><?xml version="1.0" encoding="utf-8"?>
-<w:endnotes xmlns:wpc="http://schemas.microsoft.com/office/word/2010/wordprocessingCanvas" xmlns:cx="http://schemas.microsoft.com/office/drawing/2014/chartex" xmlns:cx1="http://schemas.microsoft.com/office/drawing/2015/9/8/chartex" xmlns:cx2="http://schemas.microsoft.com/office/drawing/2015/10/21/chartex" xmlns:cx3="http://schemas.microsoft.com/office/drawing/2016/5/9/chartex" xmlns:cx4="http://schemas.microsoft.com/office/drawing/2016/5/10/chartex" xmlns:cx5="http://schemas.microsoft.com/office/drawing/2016/5/11/chartex" xmlns:cx6="http://schemas.microsoft.com/office/drawing/2016/5/12/chartex" xmlns:cx7="http://schemas.microsoft.com/office/drawing/2016/5/13/chartex" xmlns:cx8="http://schemas.microsoft.com/office/drawing/2016/5/14/chartex" xmlns:mc="http://schemas.openxmlformats.org/markup-compatibility/2006" xmlns:aink="http://schemas.microsoft.com/office/drawing/2016/ink" xmlns:am3d="http://schemas.microsoft.com/office/drawing/2017/model3d" xmlns:o="urn:schemas-microsoft-com:office:office" xmlns:r="http://schemas.openxmlformats.org/officeDocument/2006/relationships" xmlns:m="http://schemas.openxmlformats.org/officeDocument/2006/math" xmlns:v="urn:schemas-microsoft-com:vml" xmlns:wp14="http://schemas.microsoft.com/office/word/2010/wordprocessingDrawing" xmlns:wp="http://schemas.openxmlformats.org/drawingml/2006/wordprocessingDrawing" xmlns:w10="urn:schemas-microsoft-com:office:word" xmlns:w="http://schemas.openxmlformats.org/wordprocessingml/2006/main" xmlns:w14="http://schemas.microsoft.com/office/word/2010/wordml" xmlns:w15="http://schemas.microsoft.com/office/word/2012/wordml" xmlns:w16cex="http://schemas.microsoft.com/office/word/2018/wordml/cex" xmlns:w16cid="http://schemas.microsoft.com/office/word/2016/wordml/cid" xmlns:w16="http://schemas.microsoft.com/office/word/2018/wordml" xmlns:w16se="http://schemas.microsoft.com/office/word/2015/wordml/symex" xmlns:wpg="http://schemas.microsoft.com/office/word/2010/wordprocessingGroup" xmlns:wpi="http://schemas.microsoft.com/office/word/2010/wordprocessingInk" xmlns:wne="http://schemas.microsoft.com/office/word/2006/wordml" xmlns:wps="http://schemas.microsoft.com/office/word/2010/wordprocessingShape" mc:Ignorable="w14 w15 w16se w16cid w16 w16cex wp14">
+<w:endnotes xmlns:wpc="http://schemas.microsoft.com/office/word/2010/wordprocessingCanvas" xmlns:cx="http://schemas.microsoft.com/office/drawing/2014/chartex" xmlns:cx1="http://schemas.microsoft.com/office/drawing/2015/9/8/chartex" xmlns:cx2="http://schemas.microsoft.com/office/drawing/2015/10/21/chartex" xmlns:cx3="http://schemas.microsoft.com/office/drawing/2016/5/9/chartex" xmlns:cx4="http://schemas.microsoft.com/office/drawing/2016/5/10/chartex" xmlns:cx5="http://schemas.microsoft.com/office/drawing/2016/5/11/chartex" xmlns:cx6="http://schemas.microsoft.com/office/drawing/2016/5/12/chartex" xmlns:cx7="http://schemas.microsoft.com/office/drawing/2016/5/13/chartex" xmlns:cx8="http://schemas.microsoft.com/office/drawing/2016/5/14/chartex" xmlns:mc="http://schemas.openxmlformats.org/markup-compatibility/2006" xmlns:aink="http://schemas.microsoft.com/office/drawing/2016/ink" xmlns:am3d="http://schemas.microsoft.com/office/drawing/2017/model3d" xmlns:o="urn:schemas-microsoft-com:office:office" xmlns:r="http://schemas.openxmlformats.org/officeDocument/2006/relationships" xmlns:m="http://schemas.openxmlformats.org/officeDocument/2006/math" xmlns:v="urn:schemas-microsoft-com:vml" xmlns:wp14="http://schemas.microsoft.com/office/word/2010/wordprocessingDrawing" xmlns:wp="http://schemas.openxmlformats.org/drawingml/2006/wordprocessingDrawing" xmlns:w10="urn:schemas-microsoft-com:office:word" xmlns:w="http://schemas.openxmlformats.org/wordprocessingml/2006/main" xmlns:w14="http://schemas.microsoft.com/office/word/2010/wordml" xmlns:w15="http://schemas.microsoft.com/office/word/2012/wordml" xmlns:w16cex="http://schemas.microsoft.com/office/word/2018/wordml/cex" xmlns:w16cid="http://schemas.microsoft.com/office/word/2016/wordml/cid" xmlns:w16="http://schemas.microsoft.com/office/word/2018/wordml" xmlns:w16sdtdh="http://schemas.microsoft.com/office/word/2020/wordml/sdtdatahash" xmlns:w16se="http://schemas.microsoft.com/office/word/2015/wordml/symex" xmlns:wpg="http://schemas.microsoft.com/office/word/2010/wordprocessingGroup" xmlns:wpi="http://schemas.microsoft.com/office/word/2010/wordprocessingInk" xmlns:wne="http://schemas.microsoft.com/office/word/2006/wordml" xmlns:wps="http://schemas.microsoft.com/office/word/2010/wordprocessingShape" mc:Ignorable="w14 w15 w16se w16cid w16 w16cex w16sdtdh wp14">
   <w:endnote w:type="separator" w:id="-1">
     <w:p>
       <w:pPr>
@@ -12730,7 +12594,7 @@
 </file>
 
 <file path=word/footnotes.xml><?xml version="1.0" encoding="utf-8"?>
-<w:footnotes xmlns:wpc="http://schemas.microsoft.com/office/word/2010/wordprocessingCanvas" xmlns:cx="http://schemas.microsoft.com/office/drawing/2014/chartex" xmlns:cx1="http://schemas.microsoft.com/office/drawing/2015/9/8/chartex" xmlns:cx2="http://schemas.microsoft.com/office/drawing/2015/10/21/chartex" xmlns:cx3="http://schemas.microsoft.com/office/drawing/2016/5/9/chartex" xmlns:cx4="http://schemas.microsoft.com/office/drawing/2016/5/10/chartex" xmlns:cx5="http://schemas.microsoft.com/office/drawing/2016/5/11/chartex" xmlns:cx6="http://schemas.microsoft.com/office/drawing/2016/5/12/chartex" xmlns:cx7="http://schemas.microsoft.com/office/drawing/2016/5/13/chartex" xmlns:cx8="http://schemas.microsoft.com/office/drawing/2016/5/14/chartex" xmlns:mc="http://schemas.openxmlformats.org/markup-compatibility/2006" xmlns:aink="http://schemas.microsoft.com/office/drawing/2016/ink" xmlns:am3d="http://schemas.microsoft.com/office/drawing/2017/model3d" xmlns:o="urn:schemas-microsoft-com:office:office" xmlns:r="http://schemas.openxmlformats.org/officeDocument/2006/relationships" xmlns:m="http://schemas.openxmlformats.org/officeDocument/2006/math" xmlns:v="urn:schemas-microsoft-com:vml" xmlns:wp14="http://schemas.microsoft.com/office/word/2010/wordprocessingDrawing" xmlns:wp="http://schemas.openxmlformats.org/drawingml/2006/wordprocessingDrawing" xmlns:w10="urn:schemas-microsoft-com:office:word" xmlns:w="http://schemas.openxmlformats.org/wordprocessingml/2006/main" xmlns:w14="http://schemas.microsoft.com/office/word/2010/wordml" xmlns:w15="http://schemas.microsoft.com/office/word/2012/wordml" xmlns:w16cex="http://schemas.microsoft.com/office/word/2018/wordml/cex" xmlns:w16cid="http://schemas.microsoft.com/office/word/2016/wordml/cid" xmlns:w16="http://schemas.microsoft.com/office/word/2018/wordml" xmlns:w16se="http://schemas.microsoft.com/office/word/2015/wordml/symex" xmlns:wpg="http://schemas.microsoft.com/office/word/2010/wordprocessingGroup" xmlns:wpi="http://schemas.microsoft.com/office/word/2010/wordprocessingInk" xmlns:wne="http://schemas.microsoft.com/office/word/2006/wordml" xmlns:wps="http://schemas.microsoft.com/office/word/2010/wordprocessingShape" mc:Ignorable="w14 w15 w16se w16cid w16 w16cex wp14">
+<w:footnotes xmlns:wpc="http://schemas.microsoft.com/office/word/2010/wordprocessingCanvas" xmlns:cx="http://schemas.microsoft.com/office/drawing/2014/chartex" xmlns:cx1="http://schemas.microsoft.com/office/drawing/2015/9/8/chartex" xmlns:cx2="http://schemas.microsoft.com/office/drawing/2015/10/21/chartex" xmlns:cx3="http://schemas.microsoft.com/office/drawing/2016/5/9/chartex" xmlns:cx4="http://schemas.microsoft.com/office/drawing/2016/5/10/chartex" xmlns:cx5="http://schemas.microsoft.com/office/drawing/2016/5/11/chartex" xmlns:cx6="http://schemas.microsoft.com/office/drawing/2016/5/12/chartex" xmlns:cx7="http://schemas.microsoft.com/office/drawing/2016/5/13/chartex" xmlns:cx8="http://schemas.microsoft.com/office/drawing/2016/5/14/chartex" xmlns:mc="http://schemas.openxmlformats.org/markup-compatibility/2006" xmlns:aink="http://schemas.microsoft.com/office/drawing/2016/ink" xmlns:am3d="http://schemas.microsoft.com/office/drawing/2017/model3d" xmlns:o="urn:schemas-microsoft-com:office:office" xmlns:r="http://schemas.openxmlformats.org/officeDocument/2006/relationships" xmlns:m="http://schemas.openxmlformats.org/officeDocument/2006/math" xmlns:v="urn:schemas-microsoft-com:vml" xmlns:wp14="http://schemas.microsoft.com/office/word/2010/wordprocessingDrawing" xmlns:wp="http://schemas.openxmlformats.org/drawingml/2006/wordprocessingDrawing" xmlns:w10="urn:schemas-microsoft-com:office:word" xmlns:w="http://schemas.openxmlformats.org/wordprocessingml/2006/main" xmlns:w14="http://schemas.microsoft.com/office/word/2010/wordml" xmlns:w15="http://schemas.microsoft.com/office/word/2012/wordml" xmlns:w16cex="http://schemas.microsoft.com/office/word/2018/wordml/cex" xmlns:w16cid="http://schemas.microsoft.com/office/word/2016/wordml/cid" xmlns:w16="http://schemas.microsoft.com/office/word/2018/wordml" xmlns:w16sdtdh="http://schemas.microsoft.com/office/word/2020/wordml/sdtdatahash" xmlns:w16se="http://schemas.microsoft.com/office/word/2015/wordml/symex" xmlns:wpg="http://schemas.microsoft.com/office/word/2010/wordprocessingGroup" xmlns:wpi="http://schemas.microsoft.com/office/word/2010/wordprocessingInk" xmlns:wne="http://schemas.microsoft.com/office/word/2006/wordml" xmlns:wps="http://schemas.microsoft.com/office/word/2010/wordprocessingShape" mc:Ignorable="w14 w15 w16se w16cid w16 w16cex w16sdtdh wp14">
   <w:footnote w:type="separator" w:id="-1">
     <w:p>
       <w:pPr>
@@ -12755,7 +12619,7 @@
 </file>
 
 <file path=word/numbering.xml><?xml version="1.0" encoding="utf-8"?>
-<w:numbering xmlns:wpc="http://schemas.microsoft.com/office/word/2010/wordprocessingCanvas" xmlns:cx="http://schemas.microsoft.com/office/drawing/2014/chartex" xmlns:cx1="http://schemas.microsoft.com/office/drawing/2015/9/8/chartex" xmlns:cx2="http://schemas.microsoft.com/office/drawing/2015/10/21/chartex" xmlns:cx3="http://schemas.microsoft.com/office/drawing/2016/5/9/chartex" xmlns:cx4="http://schemas.microsoft.com/office/drawing/2016/5/10/chartex" xmlns:cx5="http://schemas.microsoft.com/office/drawing/2016/5/11/chartex" xmlns:cx6="http://schemas.microsoft.com/office/drawing/2016/5/12/chartex" xmlns:cx7="http://schemas.microsoft.com/office/drawing/2016/5/13/chartex" xmlns:cx8="http://schemas.microsoft.com/office/drawing/2016/5/14/chartex" xmlns:mc="http://schemas.openxmlformats.org/markup-compatibility/2006" xmlns:aink="http://schemas.microsoft.com/office/drawing/2016/ink" xmlns:am3d="http://schemas.microsoft.com/office/drawing/2017/model3d" xmlns:o="urn:schemas-microsoft-com:office:office" xmlns:r="http://schemas.openxmlformats.org/officeDocument/2006/relationships" xmlns:m="http://schemas.openxmlformats.org/officeDocument/2006/math" xmlns:v="urn:schemas-microsoft-com:vml" xmlns:wp14="http://schemas.microsoft.com/office/word/2010/wordprocessingDrawing" xmlns:wp="http://schemas.openxmlformats.org/drawingml/2006/wordprocessingDrawing" xmlns:w10="urn:schemas-microsoft-com:office:word" xmlns:w="http://schemas.openxmlformats.org/wordprocessingml/2006/main" xmlns:w14="http://schemas.microsoft.com/office/word/2010/wordml" xmlns:w15="http://schemas.microsoft.com/office/word/2012/wordml" xmlns:w16cex="http://schemas.microsoft.com/office/word/2018/wordml/cex" xmlns:w16cid="http://schemas.microsoft.com/office/word/2016/wordml/cid" xmlns:w16="http://schemas.microsoft.com/office/word/2018/wordml" xmlns:w16se="http://schemas.microsoft.com/office/word/2015/wordml/symex" xmlns:wpg="http://schemas.microsoft.com/office/word/2010/wordprocessingGroup" xmlns:wpi="http://schemas.microsoft.com/office/word/2010/wordprocessingInk" xmlns:wne="http://schemas.microsoft.com/office/word/2006/wordml" xmlns:wps="http://schemas.microsoft.com/office/word/2010/wordprocessingShape" mc:Ignorable="w14 w15 w16se w16cid w16 w16cex wp14">
+<w:numbering xmlns:wpc="http://schemas.microsoft.com/office/word/2010/wordprocessingCanvas" xmlns:cx="http://schemas.microsoft.com/office/drawing/2014/chartex" xmlns:cx1="http://schemas.microsoft.com/office/drawing/2015/9/8/chartex" xmlns:cx2="http://schemas.microsoft.com/office/drawing/2015/10/21/chartex" xmlns:cx3="http://schemas.microsoft.com/office/drawing/2016/5/9/chartex" xmlns:cx4="http://schemas.microsoft.com/office/drawing/2016/5/10/chartex" xmlns:cx5="http://schemas.microsoft.com/office/drawing/2016/5/11/chartex" xmlns:cx6="http://schemas.microsoft.com/office/drawing/2016/5/12/chartex" xmlns:cx7="http://schemas.microsoft.com/office/drawing/2016/5/13/chartex" xmlns:cx8="http://schemas.microsoft.com/office/drawing/2016/5/14/chartex" xmlns:mc="http://schemas.openxmlformats.org/markup-compatibility/2006" xmlns:aink="http://schemas.microsoft.com/office/drawing/2016/ink" xmlns:am3d="http://schemas.microsoft.com/office/drawing/2017/model3d" xmlns:o="urn:schemas-microsoft-com:office:office" xmlns:r="http://schemas.openxmlformats.org/officeDocument/2006/relationships" xmlns:m="http://schemas.openxmlformats.org/officeDocument/2006/math" xmlns:v="urn:schemas-microsoft-com:vml" xmlns:wp14="http://schemas.microsoft.com/office/word/2010/wordprocessingDrawing" xmlns:wp="http://schemas.openxmlformats.org/drawingml/2006/wordprocessingDrawing" xmlns:w10="urn:schemas-microsoft-com:office:word" xmlns:w="http://schemas.openxmlformats.org/wordprocessingml/2006/main" xmlns:w14="http://schemas.microsoft.com/office/word/2010/wordml" xmlns:w15="http://schemas.microsoft.com/office/word/2012/wordml" xmlns:w16cex="http://schemas.microsoft.com/office/word/2018/wordml/cex" xmlns:w16cid="http://schemas.microsoft.com/office/word/2016/wordml/cid" xmlns:w16="http://schemas.microsoft.com/office/word/2018/wordml" xmlns:w16sdtdh="http://schemas.microsoft.com/office/word/2020/wordml/sdtdatahash" xmlns:w16se="http://schemas.microsoft.com/office/word/2015/wordml/symex" xmlns:wpg="http://schemas.microsoft.com/office/word/2010/wordprocessingGroup" xmlns:wpi="http://schemas.microsoft.com/office/word/2010/wordprocessingInk" xmlns:wne="http://schemas.microsoft.com/office/word/2006/wordml" xmlns:wps="http://schemas.microsoft.com/office/word/2010/wordprocessingShape" mc:Ignorable="w14 w15 w16se w16cid w16 w16cex w16sdtdh wp14">
   <w:abstractNum w:abstractNumId="0" w15:restartNumberingAfterBreak="0">
     <w:nsid w:val="11D728B6"/>
     <w:multiLevelType w:val="multilevel"/>
@@ -13183,7 +13047,7 @@
 </file>
 
 <file path=word/styles.xml><?xml version="1.0" encoding="utf-8"?>
-<w:styles xmlns:mc="http://schemas.openxmlformats.org/markup-compatibility/2006" xmlns:r="http://schemas.openxmlformats.org/officeDocument/2006/relationships" xmlns:w="http://schemas.openxmlformats.org/wordprocessingml/2006/main" xmlns:w14="http://schemas.microsoft.com/office/word/2010/wordml" xmlns:w15="http://schemas.microsoft.com/office/word/2012/wordml" xmlns:w16cex="http://schemas.microsoft.com/office/word/2018/wordml/cex" xmlns:w16cid="http://schemas.microsoft.com/office/word/2016/wordml/cid" xmlns:w16="http://schemas.microsoft.com/office/word/2018/wordml" xmlns:w16se="http://schemas.microsoft.com/office/word/2015/wordml/symex" mc:Ignorable="w14 w15 w16se w16cid w16 w16cex">
+<w:styles xmlns:mc="http://schemas.openxmlformats.org/markup-compatibility/2006" xmlns:r="http://schemas.openxmlformats.org/officeDocument/2006/relationships" xmlns:w="http://schemas.openxmlformats.org/wordprocessingml/2006/main" xmlns:w14="http://schemas.microsoft.com/office/word/2010/wordml" xmlns:w15="http://schemas.microsoft.com/office/word/2012/wordml" xmlns:w16cex="http://schemas.microsoft.com/office/word/2018/wordml/cex" xmlns:w16cid="http://schemas.microsoft.com/office/word/2016/wordml/cid" xmlns:w16="http://schemas.microsoft.com/office/word/2018/wordml" xmlns:w16sdtdh="http://schemas.microsoft.com/office/word/2020/wordml/sdtdatahash" xmlns:w16se="http://schemas.microsoft.com/office/word/2015/wordml/symex" mc:Ignorable="w14 w15 w16se w16cid w16 w16cex w16sdtdh">
   <w:docDefaults>
     <w:rPrDefault>
       <w:rPr>
@@ -13741,7 +13605,6 @@
       <w:rFonts w:ascii="Times New Roman" w:eastAsia="Times New Roman" w:hAnsi="Times New Roman" w:cs="Times New Roman"/>
       <w:sz w:val="24"/>
       <w:szCs w:val="24"/>
-      <w:lang/>
     </w:rPr>
   </w:style>
   <w:style w:type="character" w:styleId="Strong">
